--- a/АРХИТЕКТУРА РАЧУНАРА ПРОЈЕКТНИ ЗАДАТАК 1.docx
+++ b/АРХИТЕКТУРА РАЧУНАРА ПРОЈЕКТНИ ЗАДАТАК 1.docx
@@ -207,6 +207,7 @@
               <w:tab w:val="right" w:leader="dot" w:pos="9350"/>
             </w:tabs>
             <w:rPr>
+              <w:rFonts w:eastAsiaTheme="minorEastAsia"/>
               <w:noProof/>
             </w:rPr>
           </w:pPr>
@@ -219,7 +220,7 @@
           <w:r>
             <w:fldChar w:fldCharType="separate"/>
           </w:r>
-          <w:hyperlink w:anchor="_Toc122585616" w:history="1">
+          <w:hyperlink w:anchor="_Toc125229830" w:history="1">
             <w:r>
               <w:rPr>
                 <w:rStyle w:val="Hyperlink"/>
@@ -247,7 +248,7 @@
                 <w:noProof/>
                 <w:webHidden/>
               </w:rPr>
-              <w:instrText xml:space="preserve"> PAGEREF _Toc122585616 \h </w:instrText>
+              <w:instrText xml:space="preserve"> PAGEREF _Toc125229830 \h </w:instrText>
             </w:r>
             <w:r>
               <w:rPr>
@@ -285,10 +286,11 @@
               <w:tab w:val="right" w:leader="dot" w:pos="9350"/>
             </w:tabs>
             <w:rPr>
+              <w:rFonts w:eastAsiaTheme="minorEastAsia"/>
               <w:noProof/>
             </w:rPr>
           </w:pPr>
-          <w:hyperlink w:anchor="_Toc122585617" w:history="1">
+          <w:hyperlink w:anchor="_Toc125229831" w:history="1">
             <w:r>
               <w:rPr>
                 <w:rStyle w:val="Hyperlink"/>
@@ -316,7 +318,7 @@
                 <w:noProof/>
                 <w:webHidden/>
               </w:rPr>
-              <w:instrText xml:space="preserve"> PAGEREF _Toc122585617 \h </w:instrText>
+              <w:instrText xml:space="preserve"> PAGEREF _Toc125229831 \h </w:instrText>
             </w:r>
             <w:r>
               <w:rPr>
@@ -354,17 +356,34 @@
               <w:tab w:val="right" w:leader="dot" w:pos="9350"/>
             </w:tabs>
             <w:rPr>
+              <w:rFonts w:eastAsiaTheme="minorEastAsia"/>
               <w:noProof/>
             </w:rPr>
           </w:pPr>
-          <w:hyperlink w:anchor="_Toc122585618" w:history="1">
+          <w:hyperlink w:anchor="_Toc125229832" w:history="1">
             <w:r>
               <w:rPr>
                 <w:rStyle w:val="Hyperlink"/>
                 <w:noProof/>
                 <w:lang w:val="sr-Cyrl-RS"/>
               </w:rPr>
-              <w:t>Поређење времена извршавања</w:t>
+              <w:t>Поређење времена изврш</w:t>
+            </w:r>
+            <w:r>
+              <w:rPr>
+                <w:rStyle w:val="Hyperlink"/>
+                <w:noProof/>
+                <w:lang w:val="sr-Cyrl-RS"/>
+              </w:rPr>
+              <w:t>а</w:t>
+            </w:r>
+            <w:r>
+              <w:rPr>
+                <w:rStyle w:val="Hyperlink"/>
+                <w:noProof/>
+                <w:lang w:val="sr-Cyrl-RS"/>
+              </w:rPr>
+              <w:t>вања</w:t>
             </w:r>
             <w:r>
               <w:rPr>
@@ -385,7 +404,7 @@
                 <w:noProof/>
                 <w:webHidden/>
               </w:rPr>
-              <w:instrText xml:space="preserve"> PAGEREF _Toc122585618 \h </w:instrText>
+              <w:instrText xml:space="preserve"> PAGEREF _Toc125229832 \h </w:instrText>
             </w:r>
             <w:r>
               <w:rPr>
@@ -423,22 +442,39 @@
               <w:tab w:val="right" w:leader="dot" w:pos="9350"/>
             </w:tabs>
             <w:rPr>
+              <w:rFonts w:eastAsiaTheme="minorEastAsia"/>
               <w:noProof/>
             </w:rPr>
           </w:pPr>
-          <w:hyperlink w:anchor="_Toc122585619" w:history="1">
+          <w:hyperlink w:anchor="_Toc125229833" w:history="1">
             <w:r>
               <w:rPr>
                 <w:rStyle w:val="Hyperlink"/>
                 <w:noProof/>
                 <w:lang w:val="sr-Cyrl-RS"/>
               </w:rPr>
-              <w:t xml:space="preserve">Поређење времена извршавања – Оптимизације </w:t>
+              <w:t>Поређење времена и</w:t>
             </w:r>
             <w:r>
               <w:rPr>
                 <w:rStyle w:val="Hyperlink"/>
                 <w:noProof/>
+                <w:lang w:val="sr-Cyrl-RS"/>
+              </w:rPr>
+              <w:t>з</w:t>
+            </w:r>
+            <w:r>
+              <w:rPr>
+                <w:rStyle w:val="Hyperlink"/>
+                <w:noProof/>
+                <w:lang w:val="sr-Cyrl-RS"/>
+              </w:rPr>
+              <w:t xml:space="preserve">вршавања – Оптимизације </w:t>
+            </w:r>
+            <w:r>
+              <w:rPr>
+                <w:rStyle w:val="Hyperlink"/>
+                <w:noProof/>
               </w:rPr>
               <w:t xml:space="preserve">gcc </w:t>
             </w:r>
@@ -469,7 +505,7 @@
                 <w:noProof/>
                 <w:webHidden/>
               </w:rPr>
-              <w:instrText xml:space="preserve"> PAGEREF _Toc122585619 \h </w:instrText>
+              <w:instrText xml:space="preserve"> PAGEREF _Toc125229833 \h </w:instrText>
             </w:r>
             <w:r>
               <w:rPr>
@@ -489,7 +525,7 @@
                 <w:noProof/>
                 <w:webHidden/>
               </w:rPr>
-              <w:t>7</w:t>
+              <w:t>8</w:t>
             </w:r>
             <w:r>
               <w:rPr>
@@ -507,10 +543,11 @@
               <w:tab w:val="right" w:leader="dot" w:pos="9350"/>
             </w:tabs>
             <w:rPr>
+              <w:rFonts w:eastAsiaTheme="minorEastAsia"/>
               <w:noProof/>
             </w:rPr>
           </w:pPr>
-          <w:hyperlink w:anchor="_Toc122585620" w:history="1">
+          <w:hyperlink w:anchor="_Toc125229834" w:history="1">
             <w:r>
               <w:rPr>
                 <w:rStyle w:val="Hyperlink"/>
@@ -538,7 +575,7 @@
                 <w:noProof/>
                 <w:webHidden/>
               </w:rPr>
-              <w:instrText xml:space="preserve"> PAGEREF _Toc122585620 \h </w:instrText>
+              <w:instrText xml:space="preserve"> PAGEREF _Toc125229834 \h </w:instrText>
             </w:r>
             <w:r>
               <w:rPr>
@@ -558,7 +595,7 @@
                 <w:noProof/>
                 <w:webHidden/>
               </w:rPr>
-              <w:t>11</w:t>
+              <w:t>12</w:t>
             </w:r>
             <w:r>
               <w:rPr>
@@ -758,7 +795,7 @@
           <w:lang w:val="sr-Cyrl-RS"/>
         </w:rPr>
       </w:pPr>
-      <w:bookmarkStart w:id="0" w:name="_Toc122585616"/>
+      <w:bookmarkStart w:id="0" w:name="_Toc125229830"/>
       <w:r>
         <w:rPr>
           <w:lang w:val="sr-Cyrl-RS"/>
@@ -895,7 +932,7 @@
           <w:lang w:val="sr-Cyrl-RS"/>
         </w:rPr>
       </w:pPr>
-      <w:bookmarkStart w:id="1" w:name="_Toc122585617"/>
+      <w:bookmarkStart w:id="1" w:name="_Toc125229831"/>
       <w:r>
         <w:rPr>
           <w:lang w:val="sr-Cyrl-RS"/>
@@ -1128,7 +1165,7 @@
           <w:lang w:val="sr-Cyrl-RS"/>
         </w:rPr>
       </w:pPr>
-      <w:bookmarkStart w:id="2" w:name="_Toc122585618"/>
+      <w:bookmarkStart w:id="2" w:name="_Toc125229832"/>
       <w:r>
         <w:rPr>
           <w:lang w:val="sr-Cyrl-RS"/>
@@ -1223,20 +1260,16 @@
     <w:p>
       <w:pPr>
         <w:keepNext/>
-        <w:jc w:val="both"/>
       </w:pPr>
       <w:r>
         <w:rPr>
           <w:noProof/>
-          <w:sz w:val="24"/>
-          <w:szCs w:val="24"/>
-          <w:lang w:val="sr-Cyrl-RS"/>
         </w:rPr>
         <w:drawing>
-          <wp:inline distT="0" distB="0" distL="0" distR="0" wp14:anchorId="21707558" wp14:editId="782266A7">
-            <wp:extent cx="5943600" cy="2759710"/>
-            <wp:effectExtent l="0" t="0" r="0" b="2540"/>
-            <wp:docPr id="1" name="Picture 1"/>
+          <wp:inline distT="0" distB="0" distL="0" distR="0" wp14:anchorId="15337D6E" wp14:editId="1FCC1074">
+            <wp:extent cx="5943600" cy="3345180"/>
+            <wp:effectExtent l="0" t="0" r="0" b="7620"/>
+            <wp:docPr id="5" name="Picture 5"/>
             <wp:cNvGraphicFramePr>
               <a:graphicFrameLocks xmlns:a="http://schemas.openxmlformats.org/drawingml/2006/main" noChangeAspect="1"/>
             </wp:cNvGraphicFramePr>
@@ -1244,29 +1277,36 @@
               <a:graphicData uri="http://schemas.openxmlformats.org/drawingml/2006/picture">
                 <pic:pic xmlns:pic="http://schemas.openxmlformats.org/drawingml/2006/picture">
                   <pic:nvPicPr>
-                    <pic:cNvPr id="1" name="Picture 1"/>
-                    <pic:cNvPicPr/>
+                    <pic:cNvPr id="0" name="Picture 1"/>
+                    <pic:cNvPicPr>
+                      <a:picLocks noChangeAspect="1" noChangeArrowheads="1"/>
+                    </pic:cNvPicPr>
                   </pic:nvPicPr>
                   <pic:blipFill>
-                    <a:blip r:embed="rId7">
+                    <a:blip r:embed="rId7" cstate="print">
                       <a:extLst>
                         <a:ext uri="{28A0092B-C50C-407E-A947-70E740481C1C}">
                           <a14:useLocalDpi xmlns:a14="http://schemas.microsoft.com/office/drawing/2010/main" val="0"/>
                         </a:ext>
                       </a:extLst>
                     </a:blip>
+                    <a:srcRect/>
                     <a:stretch>
                       <a:fillRect/>
                     </a:stretch>
                   </pic:blipFill>
-                  <pic:spPr>
+                  <pic:spPr bwMode="auto">
                     <a:xfrm>
                       <a:off x="0" y="0"/>
-                      <a:ext cx="5943600" cy="2759710"/>
+                      <a:ext cx="5943600" cy="3345180"/>
                     </a:xfrm>
                     <a:prstGeom prst="rect">
                       <a:avLst/>
                     </a:prstGeom>
+                    <a:noFill/>
+                    <a:ln>
+                      <a:noFill/>
+                    </a:ln>
                   </pic:spPr>
                 </pic:pic>
               </a:graphicData>
@@ -1279,29 +1319,80 @@
       <w:pPr>
         <w:pStyle w:val="Caption"/>
         <w:jc w:val="center"/>
-      </w:pPr>
-      <w:proofErr w:type="spellStart"/>
-      <w:r>
-        <w:t>Примјер</w:t>
-      </w:r>
-      <w:proofErr w:type="spellEnd"/>
-      <w:r>
+        <w:rPr>
+          <w:sz w:val="28"/>
+          <w:szCs w:val="28"/>
+          <w:lang w:val="sr-Cyrl-RS"/>
+        </w:rPr>
+      </w:pPr>
+      <w:r>
+        <w:rPr>
+          <w:sz w:val="28"/>
+          <w:szCs w:val="28"/>
+          <w:lang w:val="sr-Cyrl-RS"/>
+        </w:rPr>
+        <w:fldChar w:fldCharType="begin"/>
+      </w:r>
+      <w:r>
+        <w:rPr>
+          <w:sz w:val="28"/>
+          <w:szCs w:val="28"/>
+          <w:lang w:val="sr-Cyrl-RS"/>
+        </w:rPr>
+        <w:instrText xml:space="preserve"> SEQ Илустрација \* ARABIC </w:instrText>
+      </w:r>
+      <w:r>
+        <w:rPr>
+          <w:sz w:val="28"/>
+          <w:szCs w:val="28"/>
+          <w:lang w:val="sr-Cyrl-RS"/>
+        </w:rPr>
+        <w:fldChar w:fldCharType="separate"/>
+      </w:r>
+      <w:r>
+        <w:rPr>
+          <w:noProof/>
+          <w:sz w:val="28"/>
+          <w:szCs w:val="28"/>
+          <w:lang w:val="sr-Cyrl-RS"/>
+        </w:rPr>
+        <w:t>1</w:t>
+      </w:r>
+      <w:r>
+        <w:rPr>
+          <w:sz w:val="28"/>
+          <w:szCs w:val="28"/>
+          <w:lang w:val="sr-Cyrl-RS"/>
+        </w:rPr>
+        <w:fldChar w:fldCharType="end"/>
+      </w:r>
+      <w:r>
+        <w:t>-10</w:t>
+      </w:r>
+      <w:r>
+        <w:rPr>
+          <w:lang w:val="sr-Cyrl-RS"/>
+        </w:rPr>
         <w:t xml:space="preserve"> </w:t>
       </w:r>
-      <w:proofErr w:type="spellStart"/>
-      <w:r>
-        <w:t>бр</w:t>
-      </w:r>
-      <w:proofErr w:type="spellEnd"/>
-      <w:r>
-        <w:rPr>
-          <w:lang w:val="sr-Cyrl-RS"/>
-        </w:rPr>
-        <w:t>.</w:t>
-      </w:r>
-      <w:r>
-        <w:t xml:space="preserve"> 1</w:t>
-      </w:r>
+      <w:r>
+        <w:t xml:space="preserve">000 </w:t>
+      </w:r>
+      <w:r>
+        <w:rPr>
+          <w:lang w:val="sr-Cyrl-RS"/>
+        </w:rPr>
+        <w:t>извршавања са 1 000 000 елемената</w:t>
+      </w:r>
+    </w:p>
+    <w:p>
+      <w:pPr>
+        <w:rPr>
+          <w:sz w:val="28"/>
+          <w:szCs w:val="28"/>
+          <w:lang w:val="sr-Cyrl-RS"/>
+        </w:rPr>
+      </w:pPr>
     </w:p>
     <w:p>
       <w:pPr>
@@ -1314,11 +1405,12 @@
           <w:szCs w:val="28"/>
           <w:lang w:val="sr-Cyrl-RS"/>
         </w:rPr>
+        <w:lastRenderedPageBreak/>
         <w:drawing>
-          <wp:inline distT="0" distB="0" distL="0" distR="0" wp14:anchorId="23D62476" wp14:editId="7928DED2">
-            <wp:extent cx="5943600" cy="2759710"/>
-            <wp:effectExtent l="0" t="0" r="0" b="2540"/>
-            <wp:docPr id="2" name="Picture 2"/>
+          <wp:inline distT="0" distB="0" distL="0" distR="0" wp14:anchorId="4C726D19" wp14:editId="537DA4D4">
+            <wp:extent cx="5943600" cy="3345180"/>
+            <wp:effectExtent l="0" t="0" r="0" b="7620"/>
+            <wp:docPr id="15" name="Picture 15"/>
             <wp:cNvGraphicFramePr>
               <a:graphicFrameLocks xmlns:a="http://schemas.openxmlformats.org/drawingml/2006/main" noChangeAspect="1"/>
             </wp:cNvGraphicFramePr>
@@ -1326,29 +1418,36 @@
               <a:graphicData uri="http://schemas.openxmlformats.org/drawingml/2006/picture">
                 <pic:pic xmlns:pic="http://schemas.openxmlformats.org/drawingml/2006/picture">
                   <pic:nvPicPr>
-                    <pic:cNvPr id="2" name="Picture 2"/>
-                    <pic:cNvPicPr/>
+                    <pic:cNvPr id="0" name="Picture 2"/>
+                    <pic:cNvPicPr>
+                      <a:picLocks noChangeAspect="1" noChangeArrowheads="1"/>
+                    </pic:cNvPicPr>
                   </pic:nvPicPr>
                   <pic:blipFill>
-                    <a:blip r:embed="rId8">
+                    <a:blip r:embed="rId8" cstate="print">
                       <a:extLst>
                         <a:ext uri="{28A0092B-C50C-407E-A947-70E740481C1C}">
                           <a14:useLocalDpi xmlns:a14="http://schemas.microsoft.com/office/drawing/2010/main" val="0"/>
                         </a:ext>
                       </a:extLst>
                     </a:blip>
+                    <a:srcRect/>
                     <a:stretch>
                       <a:fillRect/>
                     </a:stretch>
                   </pic:blipFill>
-                  <pic:spPr>
+                  <pic:spPr bwMode="auto">
                     <a:xfrm>
                       <a:off x="0" y="0"/>
-                      <a:ext cx="5943600" cy="2759710"/>
+                      <a:ext cx="5943600" cy="3345180"/>
                     </a:xfrm>
                     <a:prstGeom prst="rect">
                       <a:avLst/>
                     </a:prstGeom>
+                    <a:noFill/>
+                    <a:ln>
+                      <a:noFill/>
+                    </a:ln>
                   </pic:spPr>
                 </pic:pic>
               </a:graphicData>
@@ -1361,26 +1460,69 @@
       <w:pPr>
         <w:pStyle w:val="Caption"/>
         <w:jc w:val="center"/>
-      </w:pPr>
-      <w:proofErr w:type="spellStart"/>
-      <w:r>
-        <w:t>Примјер</w:t>
-      </w:r>
-      <w:proofErr w:type="spellEnd"/>
-      <w:r>
-        <w:t xml:space="preserve"> </w:t>
-      </w:r>
-      <w:proofErr w:type="spellStart"/>
-      <w:r>
-        <w:t>бр</w:t>
-      </w:r>
-      <w:proofErr w:type="spellEnd"/>
-      <w:r>
-        <w:t>. 2</w:t>
-      </w:r>
-    </w:p>
-    <w:p/>
-    <w:p/>
+        <w:rPr>
+          <w:sz w:val="28"/>
+          <w:szCs w:val="28"/>
+          <w:lang w:val="sr-Cyrl-RS"/>
+        </w:rPr>
+      </w:pPr>
+      <w:r>
+        <w:rPr>
+          <w:sz w:val="28"/>
+          <w:szCs w:val="28"/>
+          <w:lang w:val="sr-Cyrl-RS"/>
+        </w:rPr>
+        <w:fldChar w:fldCharType="begin"/>
+      </w:r>
+      <w:r>
+        <w:rPr>
+          <w:sz w:val="28"/>
+          <w:szCs w:val="28"/>
+          <w:lang w:val="sr-Cyrl-RS"/>
+        </w:rPr>
+        <w:instrText xml:space="preserve"> SEQ Илустрација \* ARABIC </w:instrText>
+      </w:r>
+      <w:r>
+        <w:rPr>
+          <w:sz w:val="28"/>
+          <w:szCs w:val="28"/>
+          <w:lang w:val="sr-Cyrl-RS"/>
+        </w:rPr>
+        <w:fldChar w:fldCharType="separate"/>
+      </w:r>
+      <w:r>
+        <w:rPr>
+          <w:noProof/>
+          <w:sz w:val="28"/>
+          <w:szCs w:val="28"/>
+          <w:lang w:val="sr-Cyrl-RS"/>
+        </w:rPr>
+        <w:t>2</w:t>
+      </w:r>
+      <w:r>
+        <w:rPr>
+          <w:sz w:val="28"/>
+          <w:szCs w:val="28"/>
+          <w:lang w:val="sr-Cyrl-RS"/>
+        </w:rPr>
+        <w:fldChar w:fldCharType="end"/>
+      </w:r>
+      <w:r>
+        <w:rPr>
+          <w:lang w:val="sr-Cyrl-RS"/>
+        </w:rPr>
+        <w:t>-2 000 извршавања са 2 000 000 елемената</w:t>
+      </w:r>
+    </w:p>
+    <w:p>
+      <w:pPr>
+        <w:rPr>
+          <w:sz w:val="28"/>
+          <w:szCs w:val="28"/>
+          <w:lang w:val="sr-Cyrl-RS"/>
+        </w:rPr>
+      </w:pPr>
+    </w:p>
     <w:p>
       <w:pPr>
         <w:keepNext/>
@@ -1388,13 +1530,15 @@
       <w:r>
         <w:rPr>
           <w:noProof/>
-        </w:rPr>
-        <w:lastRenderedPageBreak/>
+          <w:sz w:val="28"/>
+          <w:szCs w:val="28"/>
+          <w:lang w:val="sr-Cyrl-RS"/>
+        </w:rPr>
         <w:drawing>
-          <wp:inline distT="0" distB="0" distL="0" distR="0" wp14:anchorId="3B4B4496" wp14:editId="11684391">
-            <wp:extent cx="5943600" cy="2759710"/>
-            <wp:effectExtent l="0" t="0" r="0" b="2540"/>
-            <wp:docPr id="3" name="Picture 3"/>
+          <wp:inline distT="0" distB="0" distL="0" distR="0" wp14:anchorId="40D38B88" wp14:editId="4DEEA8A5">
+            <wp:extent cx="5943600" cy="3345180"/>
+            <wp:effectExtent l="0" t="0" r="0" b="7620"/>
+            <wp:docPr id="16" name="Picture 16"/>
             <wp:cNvGraphicFramePr>
               <a:graphicFrameLocks xmlns:a="http://schemas.openxmlformats.org/drawingml/2006/main" noChangeAspect="1"/>
             </wp:cNvGraphicFramePr>
@@ -1402,29 +1546,36 @@
               <a:graphicData uri="http://schemas.openxmlformats.org/drawingml/2006/picture">
                 <pic:pic xmlns:pic="http://schemas.openxmlformats.org/drawingml/2006/picture">
                   <pic:nvPicPr>
-                    <pic:cNvPr id="3" name="Picture 3"/>
-                    <pic:cNvPicPr/>
+                    <pic:cNvPr id="0" name="Picture 3"/>
+                    <pic:cNvPicPr>
+                      <a:picLocks noChangeAspect="1" noChangeArrowheads="1"/>
+                    </pic:cNvPicPr>
                   </pic:nvPicPr>
                   <pic:blipFill>
-                    <a:blip r:embed="rId9">
+                    <a:blip r:embed="rId9" cstate="print">
                       <a:extLst>
                         <a:ext uri="{28A0092B-C50C-407E-A947-70E740481C1C}">
                           <a14:useLocalDpi xmlns:a14="http://schemas.microsoft.com/office/drawing/2010/main" val="0"/>
                         </a:ext>
                       </a:extLst>
                     </a:blip>
+                    <a:srcRect/>
                     <a:stretch>
                       <a:fillRect/>
                     </a:stretch>
                   </pic:blipFill>
-                  <pic:spPr>
+                  <pic:spPr bwMode="auto">
                     <a:xfrm>
                       <a:off x="0" y="0"/>
-                      <a:ext cx="5943600" cy="2759710"/>
+                      <a:ext cx="5943600" cy="3345180"/>
                     </a:xfrm>
                     <a:prstGeom prst="rect">
                       <a:avLst/>
                     </a:prstGeom>
+                    <a:noFill/>
+                    <a:ln>
+                      <a:noFill/>
+                    </a:ln>
                   </pic:spPr>
                 </pic:pic>
               </a:graphicData>
@@ -1437,38 +1588,95 @@
       <w:pPr>
         <w:pStyle w:val="Caption"/>
         <w:jc w:val="center"/>
-      </w:pPr>
-      <w:proofErr w:type="spellStart"/>
-      <w:r>
-        <w:t>Примјер</w:t>
-      </w:r>
-      <w:proofErr w:type="spellEnd"/>
-      <w:r>
-        <w:t xml:space="preserve"> </w:t>
-      </w:r>
-      <w:proofErr w:type="spellStart"/>
-      <w:r>
-        <w:t>бр</w:t>
-      </w:r>
-      <w:proofErr w:type="spellEnd"/>
-      <w:r>
-        <w:t>. 3</w:t>
-      </w:r>
-    </w:p>
-    <w:p/>
+        <w:rPr>
+          <w:sz w:val="28"/>
+          <w:szCs w:val="28"/>
+          <w:lang w:val="sr-Cyrl-RS"/>
+        </w:rPr>
+      </w:pPr>
+      <w:r>
+        <w:rPr>
+          <w:sz w:val="28"/>
+          <w:szCs w:val="28"/>
+          <w:lang w:val="sr-Cyrl-RS"/>
+        </w:rPr>
+        <w:fldChar w:fldCharType="begin"/>
+      </w:r>
+      <w:r>
+        <w:rPr>
+          <w:sz w:val="28"/>
+          <w:szCs w:val="28"/>
+          <w:lang w:val="sr-Cyrl-RS"/>
+        </w:rPr>
+        <w:instrText xml:space="preserve"> SEQ Илустрација \* ARABIC </w:instrText>
+      </w:r>
+      <w:r>
+        <w:rPr>
+          <w:sz w:val="28"/>
+          <w:szCs w:val="28"/>
+          <w:lang w:val="sr-Cyrl-RS"/>
+        </w:rPr>
+        <w:fldChar w:fldCharType="separate"/>
+      </w:r>
+      <w:r>
+        <w:rPr>
+          <w:noProof/>
+          <w:sz w:val="28"/>
+          <w:szCs w:val="28"/>
+          <w:lang w:val="sr-Cyrl-RS"/>
+        </w:rPr>
+        <w:t>3</w:t>
+      </w:r>
+      <w:r>
+        <w:rPr>
+          <w:sz w:val="28"/>
+          <w:szCs w:val="28"/>
+          <w:lang w:val="sr-Cyrl-RS"/>
+        </w:rPr>
+        <w:fldChar w:fldCharType="end"/>
+      </w:r>
+      <w:r>
+        <w:rPr>
+          <w:lang w:val="sr-Cyrl-RS"/>
+        </w:rPr>
+        <w:t>-2 000 извршавања са 4 000 000 елемената</w:t>
+      </w:r>
+    </w:p>
+    <w:p>
+      <w:pPr>
+        <w:rPr>
+          <w:sz w:val="28"/>
+          <w:szCs w:val="28"/>
+          <w:lang w:val="sr-Cyrl-RS"/>
+        </w:rPr>
+      </w:pPr>
+    </w:p>
     <w:p>
       <w:pPr>
         <w:keepNext/>
       </w:pPr>
+    </w:p>
+    <w:p>
+      <w:pPr>
+        <w:rPr>
+          <w:lang w:val="sr-Cyrl-RS"/>
+        </w:rPr>
+      </w:pPr>
+    </w:p>
+    <w:p>
+      <w:pPr>
+        <w:keepNext/>
+      </w:pPr>
       <w:r>
         <w:rPr>
           <w:noProof/>
+          <w:lang w:val="sr-Cyrl-RS"/>
         </w:rPr>
         <w:drawing>
-          <wp:inline distT="0" distB="0" distL="0" distR="0" wp14:anchorId="1EE21391" wp14:editId="6F83CD2D">
-            <wp:extent cx="5943600" cy="2759710"/>
-            <wp:effectExtent l="0" t="0" r="0" b="2540"/>
-            <wp:docPr id="4" name="Picture 4"/>
+          <wp:inline distT="0" distB="0" distL="0" distR="0" wp14:anchorId="5A0F283A" wp14:editId="57B295CB">
+            <wp:extent cx="5943600" cy="3345180"/>
+            <wp:effectExtent l="0" t="0" r="0" b="7620"/>
+            <wp:docPr id="17" name="Picture 17"/>
             <wp:cNvGraphicFramePr>
               <a:graphicFrameLocks xmlns:a="http://schemas.openxmlformats.org/drawingml/2006/main" noChangeAspect="1"/>
             </wp:cNvGraphicFramePr>
@@ -1476,29 +1684,36 @@
               <a:graphicData uri="http://schemas.openxmlformats.org/drawingml/2006/picture">
                 <pic:pic xmlns:pic="http://schemas.openxmlformats.org/drawingml/2006/picture">
                   <pic:nvPicPr>
-                    <pic:cNvPr id="4" name="Picture 4"/>
-                    <pic:cNvPicPr/>
+                    <pic:cNvPr id="0" name="Picture 4"/>
+                    <pic:cNvPicPr>
+                      <a:picLocks noChangeAspect="1" noChangeArrowheads="1"/>
+                    </pic:cNvPicPr>
                   </pic:nvPicPr>
                   <pic:blipFill>
-                    <a:blip r:embed="rId10">
+                    <a:blip r:embed="rId10" cstate="print">
                       <a:extLst>
                         <a:ext uri="{28A0092B-C50C-407E-A947-70E740481C1C}">
                           <a14:useLocalDpi xmlns:a14="http://schemas.microsoft.com/office/drawing/2010/main" val="0"/>
                         </a:ext>
                       </a:extLst>
                     </a:blip>
+                    <a:srcRect/>
                     <a:stretch>
                       <a:fillRect/>
                     </a:stretch>
                   </pic:blipFill>
-                  <pic:spPr>
+                  <pic:spPr bwMode="auto">
                     <a:xfrm>
                       <a:off x="0" y="0"/>
-                      <a:ext cx="5943600" cy="2759710"/>
+                      <a:ext cx="5943600" cy="3345180"/>
                     </a:xfrm>
                     <a:prstGeom prst="rect">
                       <a:avLst/>
                     </a:prstGeom>
+                    <a:noFill/>
+                    <a:ln>
+                      <a:noFill/>
+                    </a:ln>
                   </pic:spPr>
                 </pic:pic>
               </a:graphicData>
@@ -1511,65 +1726,58 @@
       <w:pPr>
         <w:pStyle w:val="Caption"/>
         <w:jc w:val="center"/>
-      </w:pPr>
-      <w:proofErr w:type="spellStart"/>
-      <w:r>
-        <w:t>Примјер</w:t>
-      </w:r>
-      <w:proofErr w:type="spellEnd"/>
-      <w:r>
-        <w:t xml:space="preserve"> </w:t>
-      </w:r>
-      <w:proofErr w:type="spellStart"/>
-      <w:r>
-        <w:t>бр</w:t>
-      </w:r>
-      <w:proofErr w:type="spellEnd"/>
-      <w:r>
-        <w:t>. 4</w:t>
-      </w:r>
-    </w:p>
-    <w:p>
-      <w:pPr>
-        <w:rPr>
-          <w:sz w:val="28"/>
-          <w:szCs w:val="28"/>
-          <w:lang w:val="sr-Cyrl-RS"/>
-        </w:rPr>
-      </w:pPr>
-    </w:p>
-    <w:p>
-      <w:pPr>
-        <w:rPr>
-          <w:sz w:val="28"/>
-          <w:szCs w:val="28"/>
-          <w:lang w:val="sr-Cyrl-RS"/>
-        </w:rPr>
-      </w:pPr>
-    </w:p>
-    <w:p>
-      <w:pPr>
-        <w:rPr>
-          <w:sz w:val="28"/>
-          <w:szCs w:val="28"/>
-          <w:lang w:val="sr-Cyrl-RS"/>
-        </w:rPr>
-      </w:pPr>
-    </w:p>
-    <w:p>
-      <w:pPr>
-        <w:rPr>
-          <w:sz w:val="28"/>
-          <w:szCs w:val="28"/>
-          <w:lang w:val="sr-Cyrl-RS"/>
-        </w:rPr>
-      </w:pPr>
-    </w:p>
-    <w:p>
-      <w:pPr>
-        <w:rPr>
-          <w:sz w:val="28"/>
-          <w:szCs w:val="28"/>
+        <w:rPr>
+          <w:lang w:val="sr-Cyrl-RS"/>
+        </w:rPr>
+      </w:pPr>
+      <w:r>
+        <w:rPr>
+          <w:lang w:val="sr-Cyrl-RS"/>
+        </w:rPr>
+        <w:fldChar w:fldCharType="begin"/>
+      </w:r>
+      <w:r>
+        <w:rPr>
+          <w:lang w:val="sr-Cyrl-RS"/>
+        </w:rPr>
+        <w:instrText xml:space="preserve"> SEQ Илустрација \* ARABIC </w:instrText>
+      </w:r>
+      <w:r>
+        <w:rPr>
+          <w:lang w:val="sr-Cyrl-RS"/>
+        </w:rPr>
+        <w:fldChar w:fldCharType="separate"/>
+      </w:r>
+      <w:r>
+        <w:rPr>
+          <w:noProof/>
+          <w:lang w:val="sr-Cyrl-RS"/>
+        </w:rPr>
+        <w:t>4</w:t>
+      </w:r>
+      <w:r>
+        <w:rPr>
+          <w:lang w:val="sr-Cyrl-RS"/>
+        </w:rPr>
+        <w:fldChar w:fldCharType="end"/>
+      </w:r>
+      <w:r>
+        <w:rPr>
+          <w:lang w:val="sr-Cyrl-RS"/>
+        </w:rPr>
+        <w:t>-2 000 извршавања са 8 000 000 елемената</w:t>
+      </w:r>
+    </w:p>
+    <w:p>
+      <w:pPr>
+        <w:rPr>
+          <w:lang w:val="sr-Cyrl-RS"/>
+        </w:rPr>
+      </w:pPr>
+    </w:p>
+    <w:p>
+      <w:pPr>
+        <w:rPr>
           <w:lang w:val="sr-Cyrl-RS"/>
         </w:rPr>
       </w:pPr>
@@ -1581,16 +1789,14 @@
       <w:r>
         <w:rPr>
           <w:noProof/>
-          <w:sz w:val="28"/>
-          <w:szCs w:val="28"/>
           <w:lang w:val="sr-Cyrl-RS"/>
         </w:rPr>
         <w:lastRenderedPageBreak/>
         <w:drawing>
-          <wp:inline distT="0" distB="0" distL="0" distR="0" wp14:anchorId="60A95574" wp14:editId="359F91E3">
-            <wp:extent cx="5943600" cy="2759710"/>
-            <wp:effectExtent l="0" t="0" r="0" b="2540"/>
-            <wp:docPr id="6" name="Picture 6"/>
+          <wp:inline distT="0" distB="0" distL="0" distR="0" wp14:anchorId="662E8509" wp14:editId="4DAABE86">
+            <wp:extent cx="5943600" cy="3345180"/>
+            <wp:effectExtent l="0" t="0" r="0" b="7620"/>
+            <wp:docPr id="18" name="Picture 18"/>
             <wp:cNvGraphicFramePr>
               <a:graphicFrameLocks xmlns:a="http://schemas.openxmlformats.org/drawingml/2006/main" noChangeAspect="1"/>
             </wp:cNvGraphicFramePr>
@@ -1598,29 +1804,36 @@
               <a:graphicData uri="http://schemas.openxmlformats.org/drawingml/2006/picture">
                 <pic:pic xmlns:pic="http://schemas.openxmlformats.org/drawingml/2006/picture">
                   <pic:nvPicPr>
-                    <pic:cNvPr id="6" name="Picture 6"/>
-                    <pic:cNvPicPr/>
+                    <pic:cNvPr id="0" name="Picture 5"/>
+                    <pic:cNvPicPr>
+                      <a:picLocks noChangeAspect="1" noChangeArrowheads="1"/>
+                    </pic:cNvPicPr>
                   </pic:nvPicPr>
                   <pic:blipFill>
-                    <a:blip r:embed="rId11">
+                    <a:blip r:embed="rId11" cstate="print">
                       <a:extLst>
                         <a:ext uri="{28A0092B-C50C-407E-A947-70E740481C1C}">
                           <a14:useLocalDpi xmlns:a14="http://schemas.microsoft.com/office/drawing/2010/main" val="0"/>
                         </a:ext>
                       </a:extLst>
                     </a:blip>
+                    <a:srcRect/>
                     <a:stretch>
                       <a:fillRect/>
                     </a:stretch>
                   </pic:blipFill>
-                  <pic:spPr>
+                  <pic:spPr bwMode="auto">
                     <a:xfrm>
                       <a:off x="0" y="0"/>
-                      <a:ext cx="5943600" cy="2759710"/>
+                      <a:ext cx="5943600" cy="3345180"/>
                     </a:xfrm>
                     <a:prstGeom prst="rect">
                       <a:avLst/>
                     </a:prstGeom>
+                    <a:noFill/>
+                    <a:ln>
+                      <a:noFill/>
+                    </a:ln>
                   </pic:spPr>
                 </pic:pic>
               </a:graphicData>
@@ -1633,104 +1846,110 @@
       <w:pPr>
         <w:pStyle w:val="Caption"/>
         <w:jc w:val="center"/>
-      </w:pPr>
-      <w:proofErr w:type="spellStart"/>
-      <w:r>
-        <w:t>Примјер</w:t>
-      </w:r>
-      <w:proofErr w:type="spellEnd"/>
-      <w:r>
-        <w:t xml:space="preserve"> </w:t>
-      </w:r>
-      <w:proofErr w:type="spellStart"/>
-      <w:r>
-        <w:t>бр</w:t>
-      </w:r>
-      <w:proofErr w:type="spellEnd"/>
-      <w:r>
-        <w:t>. 5 (float)</w:t>
-      </w:r>
-    </w:p>
-    <w:p>
-      <w:pPr>
-        <w:rPr>
-          <w:lang w:val="sr-Cyrl-RS"/>
-        </w:rPr>
-      </w:pPr>
-    </w:p>
-    <w:p>
-      <w:pPr>
-        <w:keepNext/>
-      </w:pPr>
+        <w:rPr>
+          <w:lang w:val="sr-Cyrl-RS"/>
+        </w:rPr>
+      </w:pPr>
+      <w:r>
+        <w:rPr>
+          <w:lang w:val="sr-Cyrl-RS"/>
+        </w:rPr>
+        <w:fldChar w:fldCharType="begin"/>
+      </w:r>
+      <w:r>
+        <w:rPr>
+          <w:lang w:val="sr-Cyrl-RS"/>
+        </w:rPr>
+        <w:instrText xml:space="preserve"> SEQ Илустрација \* ARABIC </w:instrText>
+      </w:r>
+      <w:r>
+        <w:rPr>
+          <w:lang w:val="sr-Cyrl-RS"/>
+        </w:rPr>
+        <w:fldChar w:fldCharType="separate"/>
+      </w:r>
       <w:r>
         <w:rPr>
           <w:noProof/>
           <w:lang w:val="sr-Cyrl-RS"/>
         </w:rPr>
-        <w:drawing>
-          <wp:inline distT="0" distB="0" distL="0" distR="0" wp14:anchorId="0B2633E3" wp14:editId="28A7E6E6">
-            <wp:extent cx="5943600" cy="2759710"/>
-            <wp:effectExtent l="0" t="0" r="0" b="2540"/>
-            <wp:docPr id="7" name="Picture 7"/>
-            <wp:cNvGraphicFramePr>
-              <a:graphicFrameLocks xmlns:a="http://schemas.openxmlformats.org/drawingml/2006/main" noChangeAspect="1"/>
-            </wp:cNvGraphicFramePr>
-            <a:graphic xmlns:a="http://schemas.openxmlformats.org/drawingml/2006/main">
-              <a:graphicData uri="http://schemas.openxmlformats.org/drawingml/2006/picture">
-                <pic:pic xmlns:pic="http://schemas.openxmlformats.org/drawingml/2006/picture">
-                  <pic:nvPicPr>
-                    <pic:cNvPr id="7" name="Picture 7"/>
-                    <pic:cNvPicPr/>
-                  </pic:nvPicPr>
-                  <pic:blipFill>
-                    <a:blip r:embed="rId12">
-                      <a:extLst>
-                        <a:ext uri="{28A0092B-C50C-407E-A947-70E740481C1C}">
-                          <a14:useLocalDpi xmlns:a14="http://schemas.microsoft.com/office/drawing/2010/main" val="0"/>
-                        </a:ext>
-                      </a:extLst>
-                    </a:blip>
-                    <a:stretch>
-                      <a:fillRect/>
-                    </a:stretch>
-                  </pic:blipFill>
-                  <pic:spPr>
-                    <a:xfrm>
-                      <a:off x="0" y="0"/>
-                      <a:ext cx="5943600" cy="2759710"/>
-                    </a:xfrm>
-                    <a:prstGeom prst="rect">
-                      <a:avLst/>
-                    </a:prstGeom>
-                  </pic:spPr>
-                </pic:pic>
-              </a:graphicData>
-            </a:graphic>
-          </wp:inline>
-        </w:drawing>
-      </w:r>
-    </w:p>
-    <w:p>
-      <w:pPr>
-        <w:pStyle w:val="Caption"/>
-        <w:jc w:val="center"/>
-      </w:pPr>
-      <w:proofErr w:type="spellStart"/>
-      <w:r>
-        <w:t>Примјер</w:t>
-      </w:r>
-      <w:proofErr w:type="spellEnd"/>
-      <w:r>
-        <w:t xml:space="preserve"> </w:t>
-      </w:r>
-      <w:proofErr w:type="spellStart"/>
-      <w:r>
-        <w:t>бр</w:t>
-      </w:r>
-      <w:proofErr w:type="spellEnd"/>
-      <w:r>
-        <w:t>. 6 (float)</w:t>
-      </w:r>
+        <w:t>5</w:t>
+      </w:r>
+      <w:r>
+        <w:rPr>
+          <w:lang w:val="sr-Cyrl-RS"/>
+        </w:rPr>
+        <w:fldChar w:fldCharType="end"/>
+      </w:r>
+      <w:r>
+        <w:rPr>
+          <w:lang w:val="sr-Cyrl-RS"/>
+        </w:rPr>
+        <w:t>-500 извршавања са 10 000 000 елемената</w:t>
+      </w:r>
+    </w:p>
+    <w:p>
+      <w:pPr>
+        <w:rPr>
+          <w:lang w:val="sr-Cyrl-RS"/>
+        </w:rPr>
+      </w:pPr>
+    </w:p>
+    <w:p>
+      <w:pPr>
+        <w:rPr>
+          <w:lang w:val="sr-Cyrl-RS"/>
+        </w:rPr>
+      </w:pPr>
+    </w:p>
+    <w:p>
+      <w:pPr>
+        <w:rPr>
+          <w:lang w:val="sr-Cyrl-RS"/>
+        </w:rPr>
+      </w:pPr>
+    </w:p>
+    <w:p>
+      <w:pPr>
+        <w:rPr>
+          <w:lang w:val="sr-Cyrl-RS"/>
+        </w:rPr>
+      </w:pPr>
+    </w:p>
+    <w:p>
+      <w:pPr>
+        <w:rPr>
+          <w:lang w:val="sr-Cyrl-RS"/>
+        </w:rPr>
+      </w:pPr>
+    </w:p>
+    <w:p>
+      <w:pPr>
+        <w:rPr>
+          <w:lang w:val="sr-Cyrl-RS"/>
+        </w:rPr>
+      </w:pPr>
+    </w:p>
+    <w:p>
+      <w:pPr>
+        <w:rPr>
+          <w:lang w:val="sr-Cyrl-RS"/>
+        </w:rPr>
+      </w:pPr>
+    </w:p>
+    <w:p>
+      <w:pPr>
+        <w:rPr>
+          <w:lang w:val="sr-Cyrl-RS"/>
+        </w:rPr>
+      </w:pPr>
+    </w:p>
+    <w:p>
+      <w:pPr>
+        <w:rPr>
+          <w:lang w:val="sr-Cyrl-RS"/>
+        </w:rPr>
+      </w:pPr>
     </w:p>
     <w:p>
       <w:pPr>
@@ -1777,11 +1996,14 @@
     <w:p>
       <w:pPr>
         <w:pStyle w:val="Heading1"/>
-        <w:rPr>
-          <w:lang w:val="sr-Cyrl-RS"/>
-        </w:rPr>
-      </w:pPr>
-      <w:bookmarkStart w:id="3" w:name="_Toc122585619"/>
+        <w:tabs>
+          <w:tab w:val="left" w:pos="0"/>
+        </w:tabs>
+        <w:rPr>
+          <w:lang w:val="sr-Cyrl-RS"/>
+        </w:rPr>
+      </w:pPr>
+      <w:bookmarkStart w:id="3" w:name="_Toc125229833"/>
       <w:r>
         <w:rPr>
           <w:lang w:val="sr-Cyrl-RS"/>
@@ -1876,7 +2098,7 @@
                     <pic:cNvPicPr/>
                   </pic:nvPicPr>
                   <pic:blipFill>
-                    <a:blip r:embed="rId13">
+                    <a:blip r:embed="rId12">
                       <a:extLst>
                         <a:ext uri="{28A0092B-C50C-407E-A947-70E740481C1C}">
                           <a14:useLocalDpi xmlns:a14="http://schemas.microsoft.com/office/drawing/2010/main" val="0"/>
@@ -1958,7 +2180,7 @@
                     <pic:cNvPicPr/>
                   </pic:nvPicPr>
                   <pic:blipFill>
-                    <a:blip r:embed="rId14">
+                    <a:blip r:embed="rId13">
                       <a:extLst>
                         <a:ext uri="{28A0092B-C50C-407E-A947-70E740481C1C}">
                           <a14:useLocalDpi xmlns:a14="http://schemas.microsoft.com/office/drawing/2010/main" val="0"/>
@@ -2036,6 +2258,95 @@
                 <pic:pic xmlns:pic="http://schemas.openxmlformats.org/drawingml/2006/picture">
                   <pic:nvPicPr>
                     <pic:cNvPr id="10" name="Picture 10"/>
+                    <pic:cNvPicPr/>
+                  </pic:nvPicPr>
+                  <pic:blipFill>
+                    <a:blip r:embed="rId14">
+                      <a:extLst>
+                        <a:ext uri="{28A0092B-C50C-407E-A947-70E740481C1C}">
+                          <a14:useLocalDpi xmlns:a14="http://schemas.microsoft.com/office/drawing/2010/main" val="0"/>
+                        </a:ext>
+                      </a:extLst>
+                    </a:blip>
+                    <a:stretch>
+                      <a:fillRect/>
+                    </a:stretch>
+                  </pic:blipFill>
+                  <pic:spPr>
+                    <a:xfrm>
+                      <a:off x="0" y="0"/>
+                      <a:ext cx="5943600" cy="3375660"/>
+                    </a:xfrm>
+                    <a:prstGeom prst="rect">
+                      <a:avLst/>
+                    </a:prstGeom>
+                  </pic:spPr>
+                </pic:pic>
+              </a:graphicData>
+            </a:graphic>
+          </wp:inline>
+        </w:drawing>
+      </w:r>
+    </w:p>
+    <w:p>
+      <w:pPr>
+        <w:pStyle w:val="Caption"/>
+        <w:jc w:val="center"/>
+      </w:pPr>
+      <w:proofErr w:type="spellStart"/>
+      <w:r>
+        <w:t>Примјер</w:t>
+      </w:r>
+      <w:proofErr w:type="spellEnd"/>
+      <w:r>
+        <w:t xml:space="preserve"> </w:t>
+      </w:r>
+      <w:proofErr w:type="spellStart"/>
+      <w:r>
+        <w:t>бр</w:t>
+      </w:r>
+      <w:proofErr w:type="spellEnd"/>
+      <w:r>
+        <w:t>. 3</w:t>
+      </w:r>
+    </w:p>
+    <w:p>
+      <w:pPr>
+        <w:rPr>
+          <w:lang w:val="sr-Cyrl-RS"/>
+        </w:rPr>
+      </w:pPr>
+    </w:p>
+    <w:p>
+      <w:pPr>
+        <w:rPr>
+          <w:lang w:val="sr-Cyrl-RS"/>
+        </w:rPr>
+      </w:pPr>
+    </w:p>
+    <w:p>
+      <w:pPr>
+        <w:keepNext/>
+      </w:pPr>
+      <w:r>
+        <w:rPr>
+          <w:noProof/>
+          <w:lang w:val="sr-Cyrl-RS"/>
+        </w:rPr>
+        <w:lastRenderedPageBreak/>
+        <w:drawing>
+          <wp:inline distT="0" distB="0" distL="0" distR="0" wp14:anchorId="376E13FC" wp14:editId="52CD6F2F">
+            <wp:extent cx="5943600" cy="3375660"/>
+            <wp:effectExtent l="0" t="0" r="0" b="0"/>
+            <wp:docPr id="11" name="Picture 11"/>
+            <wp:cNvGraphicFramePr>
+              <a:graphicFrameLocks xmlns:a="http://schemas.openxmlformats.org/drawingml/2006/main" noChangeAspect="1"/>
+            </wp:cNvGraphicFramePr>
+            <a:graphic xmlns:a="http://schemas.openxmlformats.org/drawingml/2006/main">
+              <a:graphicData uri="http://schemas.openxmlformats.org/drawingml/2006/picture">
+                <pic:pic xmlns:pic="http://schemas.openxmlformats.org/drawingml/2006/picture">
+                  <pic:nvPicPr>
+                    <pic:cNvPr id="11" name="Picture 11"/>
                     <pic:cNvPicPr/>
                   </pic:nvPicPr>
                   <pic:blipFill>
@@ -2085,15 +2396,8 @@
       </w:r>
       <w:proofErr w:type="spellEnd"/>
       <w:r>
-        <w:t>. 3</w:t>
-      </w:r>
-    </w:p>
-    <w:p>
-      <w:pPr>
-        <w:rPr>
-          <w:lang w:val="sr-Cyrl-RS"/>
-        </w:rPr>
-      </w:pPr>
+        <w:t>. 4</w:t>
+      </w:r>
     </w:p>
     <w:p>
       <w:pPr>
@@ -2111,12 +2415,11 @@
           <w:noProof/>
           <w:lang w:val="sr-Cyrl-RS"/>
         </w:rPr>
-        <w:lastRenderedPageBreak/>
         <w:drawing>
-          <wp:inline distT="0" distB="0" distL="0" distR="0" wp14:anchorId="376E13FC" wp14:editId="52CD6F2F">
+          <wp:inline distT="0" distB="0" distL="0" distR="0" wp14:anchorId="5BCD4AD6" wp14:editId="086BAD85">
             <wp:extent cx="5943600" cy="3375660"/>
             <wp:effectExtent l="0" t="0" r="0" b="0"/>
-            <wp:docPr id="11" name="Picture 11"/>
+            <wp:docPr id="12" name="Picture 12"/>
             <wp:cNvGraphicFramePr>
               <a:graphicFrameLocks xmlns:a="http://schemas.openxmlformats.org/drawingml/2006/main" noChangeAspect="1"/>
             </wp:cNvGraphicFramePr>
@@ -2124,7 +2427,7 @@
               <a:graphicData uri="http://schemas.openxmlformats.org/drawingml/2006/picture">
                 <pic:pic xmlns:pic="http://schemas.openxmlformats.org/drawingml/2006/picture">
                   <pic:nvPicPr>
-                    <pic:cNvPr id="11" name="Picture 11"/>
+                    <pic:cNvPr id="12" name="Picture 12"/>
                     <pic:cNvPicPr/>
                   </pic:nvPicPr>
                   <pic:blipFill>
@@ -2174,7 +2477,7 @@
       </w:r>
       <w:proofErr w:type="spellEnd"/>
       <w:r>
-        <w:t>. 4</w:t>
+        <w:t>. 5</w:t>
       </w:r>
     </w:p>
     <w:p>
@@ -2193,11 +2496,12 @@
           <w:noProof/>
           <w:lang w:val="sr-Cyrl-RS"/>
         </w:rPr>
+        <w:lastRenderedPageBreak/>
         <w:drawing>
-          <wp:inline distT="0" distB="0" distL="0" distR="0" wp14:anchorId="5BCD4AD6" wp14:editId="086BAD85">
+          <wp:inline distT="0" distB="0" distL="0" distR="0" wp14:anchorId="14E35C82" wp14:editId="6F9FB634">
             <wp:extent cx="5943600" cy="3375660"/>
             <wp:effectExtent l="0" t="0" r="0" b="0"/>
-            <wp:docPr id="12" name="Picture 12"/>
+            <wp:docPr id="13" name="Picture 13"/>
             <wp:cNvGraphicFramePr>
               <a:graphicFrameLocks xmlns:a="http://schemas.openxmlformats.org/drawingml/2006/main" noChangeAspect="1"/>
             </wp:cNvGraphicFramePr>
@@ -2205,7 +2509,7 @@
               <a:graphicData uri="http://schemas.openxmlformats.org/drawingml/2006/picture">
                 <pic:pic xmlns:pic="http://schemas.openxmlformats.org/drawingml/2006/picture">
                   <pic:nvPicPr>
-                    <pic:cNvPr id="12" name="Picture 12"/>
+                    <pic:cNvPr id="13" name="Picture 13"/>
                     <pic:cNvPicPr/>
                   </pic:nvPicPr>
                   <pic:blipFill>
@@ -2240,6 +2544,9 @@
       <w:pPr>
         <w:pStyle w:val="Caption"/>
         <w:jc w:val="center"/>
+        <w:rPr>
+          <w:lang w:val="sr-Cyrl-RS"/>
+        </w:rPr>
       </w:pPr>
       <w:proofErr w:type="spellStart"/>
       <w:r>
@@ -2255,91 +2562,6 @@
       </w:r>
       <w:proofErr w:type="spellEnd"/>
       <w:r>
-        <w:t>. 5</w:t>
-      </w:r>
-    </w:p>
-    <w:p>
-      <w:pPr>
-        <w:rPr>
-          <w:lang w:val="sr-Cyrl-RS"/>
-        </w:rPr>
-      </w:pPr>
-    </w:p>
-    <w:p>
-      <w:pPr>
-        <w:keepNext/>
-      </w:pPr>
-      <w:r>
-        <w:rPr>
-          <w:noProof/>
-          <w:lang w:val="sr-Cyrl-RS"/>
-        </w:rPr>
-        <w:lastRenderedPageBreak/>
-        <w:drawing>
-          <wp:inline distT="0" distB="0" distL="0" distR="0" wp14:anchorId="14E35C82" wp14:editId="6F9FB634">
-            <wp:extent cx="5943600" cy="3375660"/>
-            <wp:effectExtent l="0" t="0" r="0" b="0"/>
-            <wp:docPr id="13" name="Picture 13"/>
-            <wp:cNvGraphicFramePr>
-              <a:graphicFrameLocks xmlns:a="http://schemas.openxmlformats.org/drawingml/2006/main" noChangeAspect="1"/>
-            </wp:cNvGraphicFramePr>
-            <a:graphic xmlns:a="http://schemas.openxmlformats.org/drawingml/2006/main">
-              <a:graphicData uri="http://schemas.openxmlformats.org/drawingml/2006/picture">
-                <pic:pic xmlns:pic="http://schemas.openxmlformats.org/drawingml/2006/picture">
-                  <pic:nvPicPr>
-                    <pic:cNvPr id="13" name="Picture 13"/>
-                    <pic:cNvPicPr/>
-                  </pic:nvPicPr>
-                  <pic:blipFill>
-                    <a:blip r:embed="rId18">
-                      <a:extLst>
-                        <a:ext uri="{28A0092B-C50C-407E-A947-70E740481C1C}">
-                          <a14:useLocalDpi xmlns:a14="http://schemas.microsoft.com/office/drawing/2010/main" val="0"/>
-                        </a:ext>
-                      </a:extLst>
-                    </a:blip>
-                    <a:stretch>
-                      <a:fillRect/>
-                    </a:stretch>
-                  </pic:blipFill>
-                  <pic:spPr>
-                    <a:xfrm>
-                      <a:off x="0" y="0"/>
-                      <a:ext cx="5943600" cy="3375660"/>
-                    </a:xfrm>
-                    <a:prstGeom prst="rect">
-                      <a:avLst/>
-                    </a:prstGeom>
-                  </pic:spPr>
-                </pic:pic>
-              </a:graphicData>
-            </a:graphic>
-          </wp:inline>
-        </w:drawing>
-      </w:r>
-    </w:p>
-    <w:p>
-      <w:pPr>
-        <w:pStyle w:val="Caption"/>
-        <w:jc w:val="center"/>
-        <w:rPr>
-          <w:lang w:val="sr-Cyrl-RS"/>
-        </w:rPr>
-      </w:pPr>
-      <w:proofErr w:type="spellStart"/>
-      <w:r>
-        <w:t>Примјер</w:t>
-      </w:r>
-      <w:proofErr w:type="spellEnd"/>
-      <w:r>
-        <w:t xml:space="preserve"> </w:t>
-      </w:r>
-      <w:proofErr w:type="spellStart"/>
-      <w:r>
-        <w:t>бр</w:t>
-      </w:r>
-      <w:proofErr w:type="spellEnd"/>
-      <w:r>
         <w:t>. 6</w:t>
       </w:r>
     </w:p>
@@ -2462,7 +2684,7 @@
           <w:lang w:val="sr-Cyrl-RS"/>
         </w:rPr>
       </w:pPr>
-      <w:bookmarkStart w:id="4" w:name="_Toc122585620"/>
+      <w:bookmarkStart w:id="4" w:name="_Toc125229834"/>
       <w:r>
         <w:rPr>
           <w:lang w:val="sr-Cyrl-RS"/>
@@ -2679,7 +2901,7 @@
                     <pic:cNvPicPr/>
                   </pic:nvPicPr>
                   <pic:blipFill>
-                    <a:blip r:embed="rId19">
+                    <a:blip r:embed="rId18">
                       <a:extLst>
                         <a:ext uri="{28A0092B-C50C-407E-A947-70E740481C1C}">
                           <a14:useLocalDpi xmlns:a14="http://schemas.microsoft.com/office/drawing/2010/main" val="0"/>
@@ -3169,8 +3391,8 @@
       </w:pPr>
     </w:p>
     <w:sectPr>
-      <w:headerReference w:type="default" r:id="rId20"/>
-      <w:footerReference w:type="default" r:id="rId21"/>
+      <w:headerReference w:type="default" r:id="rId19"/>
+      <w:footerReference w:type="default" r:id="rId20"/>
       <w:pgSz w:w="12240" w:h="15840"/>
       <w:pgMar w:top="1440" w:right="1440" w:bottom="1440" w:left="1440" w:header="720" w:footer="720" w:gutter="0"/>
       <w:cols w:space="720"/>

--- a/АРХИТЕКТУРА РАЧУНАРА ПРОЈЕКТНИ ЗАДАТАК 1.docx
+++ b/АРХИТЕКТУРА РАЧУНАРА ПРОЈЕКТНИ ЗАДАТАК 1.docx
@@ -367,23 +367,7 @@
                 <w:noProof/>
                 <w:lang w:val="sr-Cyrl-RS"/>
               </w:rPr>
-              <w:t>Поређење времена изврш</w:t>
-            </w:r>
-            <w:r>
-              <w:rPr>
-                <w:rStyle w:val="Hyperlink"/>
-                <w:noProof/>
-                <w:lang w:val="sr-Cyrl-RS"/>
-              </w:rPr>
-              <w:t>а</w:t>
-            </w:r>
-            <w:r>
-              <w:rPr>
-                <w:rStyle w:val="Hyperlink"/>
-                <w:noProof/>
-                <w:lang w:val="sr-Cyrl-RS"/>
-              </w:rPr>
-              <w:t>вања</w:t>
+              <w:t>Поређење времена извршавања</w:t>
             </w:r>
             <w:r>
               <w:rPr>
@@ -453,23 +437,7 @@
                 <w:noProof/>
                 <w:lang w:val="sr-Cyrl-RS"/>
               </w:rPr>
-              <w:t>Поређење времена и</w:t>
-            </w:r>
-            <w:r>
-              <w:rPr>
-                <w:rStyle w:val="Hyperlink"/>
-                <w:noProof/>
-                <w:lang w:val="sr-Cyrl-RS"/>
-              </w:rPr>
-              <w:t>з</w:t>
-            </w:r>
-            <w:r>
-              <w:rPr>
-                <w:rStyle w:val="Hyperlink"/>
-                <w:noProof/>
-                <w:lang w:val="sr-Cyrl-RS"/>
-              </w:rPr>
-              <w:t xml:space="preserve">вршавања – Оптимизације </w:t>
+              <w:t xml:space="preserve">Поређење времена извршавања – Оптимизације </w:t>
             </w:r>
             <w:r>
               <w:rPr>
@@ -955,7 +923,23 @@
           <w:szCs w:val="24"/>
           <w:lang w:val="sr-Cyrl-RS"/>
         </w:rPr>
-        <w:t xml:space="preserve">Тестирање је извршено користећи виртуалну машину на којој је инсталиран оперативни систем </w:t>
+        <w:t>Тестирање</w:t>
+      </w:r>
+      <w:r>
+        <w:rPr>
+          <w:sz w:val="24"/>
+          <w:szCs w:val="24"/>
+          <w:lang w:val="sr-Cyrl-RS"/>
+        </w:rPr>
+        <w:t xml:space="preserve"> компајлерских оптимизација</w:t>
+      </w:r>
+      <w:r>
+        <w:rPr>
+          <w:sz w:val="24"/>
+          <w:szCs w:val="24"/>
+          <w:lang w:val="sr-Cyrl-RS"/>
+        </w:rPr>
+        <w:t xml:space="preserve"> је извршено користећи виртуалну машину на којој је инсталиран оперативни систем </w:t>
       </w:r>
       <w:r>
         <w:rPr>
@@ -992,23 +976,7 @@
           <w:sz w:val="24"/>
           <w:szCs w:val="24"/>
         </w:rPr>
-        <w:t xml:space="preserve">AMD Ryzen 5 3500U with Radeon Vega Mobile </w:t>
-      </w:r>
-      <w:proofErr w:type="spellStart"/>
-      <w:r>
-        <w:rPr>
-          <w:sz w:val="24"/>
-          <w:szCs w:val="24"/>
-        </w:rPr>
-        <w:t>Gfx</w:t>
-      </w:r>
-      <w:proofErr w:type="spellEnd"/>
-      <w:r>
-        <w:rPr>
-          <w:sz w:val="24"/>
-          <w:szCs w:val="24"/>
-        </w:rPr>
-        <w:t xml:space="preserve"> 2.10GHz.</w:t>
+        <w:t>AMD Ryzen 5 3500U with Radeon Vega Mobile Gfx 2.10GHz.</w:t>
       </w:r>
     </w:p>
     <w:p>
@@ -1026,6 +994,61 @@
           <w:szCs w:val="24"/>
           <w:lang w:val="sr-Cyrl-RS"/>
         </w:rPr>
+        <w:t xml:space="preserve">Тестирање асемблерских програма и </w:t>
+      </w:r>
+      <w:r>
+        <w:rPr>
+          <w:sz w:val="24"/>
+          <w:szCs w:val="24"/>
+        </w:rPr>
+        <w:t xml:space="preserve">C </w:t>
+      </w:r>
+      <w:r>
+        <w:rPr>
+          <w:sz w:val="24"/>
+          <w:szCs w:val="24"/>
+          <w:lang w:val="sr-Cyrl-RS"/>
+        </w:rPr>
+        <w:t xml:space="preserve">програма са циљем показивања резултата првог дијела пројектног задатка извршено је на </w:t>
+      </w:r>
+      <w:r>
+        <w:rPr>
+          <w:sz w:val="24"/>
+          <w:szCs w:val="24"/>
+        </w:rPr>
+        <w:t xml:space="preserve">Arch Linux </w:t>
+      </w:r>
+      <w:r>
+        <w:rPr>
+          <w:sz w:val="24"/>
+          <w:szCs w:val="24"/>
+          <w:lang w:val="sr-Cyrl-RS"/>
+        </w:rPr>
+        <w:t xml:space="preserve">оперативном систему, гдје је кориштен процесор </w:t>
+      </w:r>
+      <w:r>
+        <w:rPr>
+          <w:sz w:val="24"/>
+          <w:szCs w:val="24"/>
+        </w:rPr>
+        <w:t>Intel i7 4510U.</w:t>
+      </w:r>
+    </w:p>
+    <w:p>
+      <w:pPr>
+        <w:jc w:val="both"/>
+        <w:rPr>
+          <w:sz w:val="24"/>
+          <w:szCs w:val="24"/>
+          <w:lang w:val="sr-Cyrl-RS"/>
+        </w:rPr>
+      </w:pPr>
+      <w:r>
+        <w:rPr>
+          <w:sz w:val="24"/>
+          <w:szCs w:val="24"/>
+          <w:lang w:val="sr-Cyrl-RS"/>
+        </w:rPr>
         <w:t xml:space="preserve">Да би се покренуло тестирање, кориштена је </w:t>
       </w:r>
       <w:r>
@@ -1043,21 +1066,12 @@
         </w:rPr>
         <w:t xml:space="preserve">скрипта са </w:t>
       </w:r>
-      <w:proofErr w:type="spellStart"/>
-      <w:r>
-        <w:rPr>
-          <w:sz w:val="24"/>
-          <w:szCs w:val="24"/>
-        </w:rPr>
-        <w:t>moodle</w:t>
-      </w:r>
-      <w:proofErr w:type="spellEnd"/>
-      <w:r>
-        <w:rPr>
-          <w:sz w:val="24"/>
-          <w:szCs w:val="24"/>
-        </w:rPr>
-        <w:t xml:space="preserve"> </w:t>
+      <w:r>
+        <w:rPr>
+          <w:sz w:val="24"/>
+          <w:szCs w:val="24"/>
+        </w:rPr>
+        <w:t xml:space="preserve">moodle </w:t>
       </w:r>
       <w:r>
         <w:rPr>
@@ -1170,7 +1184,6 @@
         <w:rPr>
           <w:lang w:val="sr-Cyrl-RS"/>
         </w:rPr>
-        <w:lastRenderedPageBreak/>
         <w:t>Поређење времена извршавања</w:t>
       </w:r>
       <w:bookmarkEnd w:id="2"/>
@@ -2011,13 +2024,8 @@
         <w:lastRenderedPageBreak/>
         <w:t xml:space="preserve">Поређење времена извршавања – Оптимизације </w:t>
       </w:r>
-      <w:proofErr w:type="spellStart"/>
-      <w:r>
-        <w:t>gcc</w:t>
-      </w:r>
-      <w:proofErr w:type="spellEnd"/>
-      <w:r>
-        <w:t xml:space="preserve"> </w:t>
+      <w:r>
+        <w:t xml:space="preserve">gcc </w:t>
       </w:r>
       <w:r>
         <w:rPr>
@@ -2130,21 +2138,8 @@
         <w:pStyle w:val="Caption"/>
         <w:jc w:val="center"/>
       </w:pPr>
-      <w:proofErr w:type="spellStart"/>
-      <w:r>
-        <w:t>Примјер</w:t>
-      </w:r>
-      <w:proofErr w:type="spellEnd"/>
-      <w:r>
-        <w:t xml:space="preserve"> </w:t>
-      </w:r>
-      <w:proofErr w:type="spellStart"/>
-      <w:r>
-        <w:t>бр</w:t>
-      </w:r>
-      <w:proofErr w:type="spellEnd"/>
-      <w:r>
-        <w:t>. 1</w:t>
+      <w:r>
+        <w:t>Примјер бр. 1</w:t>
       </w:r>
     </w:p>
     <w:p>
@@ -2212,21 +2207,8 @@
         <w:pStyle w:val="Caption"/>
         <w:jc w:val="center"/>
       </w:pPr>
-      <w:proofErr w:type="spellStart"/>
-      <w:r>
-        <w:t>Примјер</w:t>
-      </w:r>
-      <w:proofErr w:type="spellEnd"/>
-      <w:r>
-        <w:t xml:space="preserve"> </w:t>
-      </w:r>
-      <w:proofErr w:type="spellStart"/>
-      <w:r>
-        <w:t>бр</w:t>
-      </w:r>
-      <w:proofErr w:type="spellEnd"/>
-      <w:r>
-        <w:t>. 2</w:t>
+      <w:r>
+        <w:t>Примјер бр. 2</w:t>
       </w:r>
     </w:p>
     <w:p>
@@ -2293,21 +2275,8 @@
         <w:pStyle w:val="Caption"/>
         <w:jc w:val="center"/>
       </w:pPr>
-      <w:proofErr w:type="spellStart"/>
-      <w:r>
-        <w:t>Примјер</w:t>
-      </w:r>
-      <w:proofErr w:type="spellEnd"/>
-      <w:r>
-        <w:t xml:space="preserve"> </w:t>
-      </w:r>
-      <w:proofErr w:type="spellStart"/>
-      <w:r>
-        <w:t>бр</w:t>
-      </w:r>
-      <w:proofErr w:type="spellEnd"/>
-      <w:r>
-        <w:t>. 3</w:t>
+      <w:r>
+        <w:t>Примјер бр. 3</w:t>
       </w:r>
     </w:p>
     <w:p>
@@ -2382,21 +2351,8 @@
         <w:pStyle w:val="Caption"/>
         <w:jc w:val="center"/>
       </w:pPr>
-      <w:proofErr w:type="spellStart"/>
-      <w:r>
-        <w:t>Примјер</w:t>
-      </w:r>
-      <w:proofErr w:type="spellEnd"/>
-      <w:r>
-        <w:t xml:space="preserve"> </w:t>
-      </w:r>
-      <w:proofErr w:type="spellStart"/>
-      <w:r>
-        <w:t>бр</w:t>
-      </w:r>
-      <w:proofErr w:type="spellEnd"/>
-      <w:r>
-        <w:t>. 4</w:t>
+      <w:r>
+        <w:t>Примјер бр. 4</w:t>
       </w:r>
     </w:p>
     <w:p>
@@ -2463,21 +2419,8 @@
         <w:pStyle w:val="Caption"/>
         <w:jc w:val="center"/>
       </w:pPr>
-      <w:proofErr w:type="spellStart"/>
-      <w:r>
-        <w:t>Примјер</w:t>
-      </w:r>
-      <w:proofErr w:type="spellEnd"/>
-      <w:r>
-        <w:t xml:space="preserve"> </w:t>
-      </w:r>
-      <w:proofErr w:type="spellStart"/>
-      <w:r>
-        <w:t>бр</w:t>
-      </w:r>
-      <w:proofErr w:type="spellEnd"/>
-      <w:r>
-        <w:t>. 5</w:t>
+      <w:r>
+        <w:t>Примјер бр. 5</w:t>
       </w:r>
     </w:p>
     <w:p>
@@ -2548,21 +2491,8 @@
           <w:lang w:val="sr-Cyrl-RS"/>
         </w:rPr>
       </w:pPr>
-      <w:proofErr w:type="spellStart"/>
-      <w:r>
-        <w:t>Примјер</w:t>
-      </w:r>
-      <w:proofErr w:type="spellEnd"/>
-      <w:r>
-        <w:t xml:space="preserve"> </w:t>
-      </w:r>
-      <w:proofErr w:type="spellStart"/>
-      <w:r>
-        <w:t>бр</w:t>
-      </w:r>
-      <w:proofErr w:type="spellEnd"/>
-      <w:r>
-        <w:t>. 6</w:t>
+      <w:r>
+        <w:t>Примјер бр. 6</w:t>
       </w:r>
     </w:p>
     <w:p>
@@ -3082,21 +3012,12 @@
         </w:rPr>
         <w:t xml:space="preserve">, а иначе код </w:t>
       </w:r>
-      <w:proofErr w:type="spellStart"/>
-      <w:r>
-        <w:rPr>
-          <w:sz w:val="24"/>
-          <w:szCs w:val="24"/>
-        </w:rPr>
-        <w:t>ymm</w:t>
-      </w:r>
-      <w:proofErr w:type="spellEnd"/>
-      <w:r>
-        <w:rPr>
-          <w:sz w:val="24"/>
-          <w:szCs w:val="24"/>
-        </w:rPr>
-        <w:t xml:space="preserve"> </w:t>
+      <w:r>
+        <w:rPr>
+          <w:sz w:val="24"/>
+          <w:szCs w:val="24"/>
+        </w:rPr>
+        <w:t xml:space="preserve">ymm </w:t>
       </w:r>
       <w:r>
         <w:rPr>
@@ -3229,21 +3150,12 @@
         </w:rPr>
         <w:t xml:space="preserve"> компајлерске оптимизације, а најбрже за </w:t>
       </w:r>
-      <w:proofErr w:type="spellStart"/>
-      <w:r>
-        <w:rPr>
-          <w:sz w:val="24"/>
-          <w:szCs w:val="24"/>
-        </w:rPr>
-        <w:t>Ofast</w:t>
-      </w:r>
-      <w:proofErr w:type="spellEnd"/>
-      <w:r>
-        <w:rPr>
-          <w:sz w:val="24"/>
-          <w:szCs w:val="24"/>
-        </w:rPr>
-        <w:t>, mavx2.</w:t>
+      <w:r>
+        <w:rPr>
+          <w:sz w:val="24"/>
+          <w:szCs w:val="24"/>
+        </w:rPr>
+        <w:t>Ofast, mavx2.</w:t>
       </w:r>
       <w:r>
         <w:rPr>
@@ -3283,21 +3195,12 @@
         </w:rPr>
         <w:t xml:space="preserve"> компајлерске оптимизације дају готово идентично вријеме извршавања. Једино неочекивано одступање је рад са 150 000 000 елемената гдје </w:t>
       </w:r>
-      <w:proofErr w:type="spellStart"/>
-      <w:r>
-        <w:rPr>
-          <w:sz w:val="24"/>
-          <w:szCs w:val="24"/>
-        </w:rPr>
-        <w:t>Ofast</w:t>
-      </w:r>
-      <w:proofErr w:type="spellEnd"/>
-      <w:r>
-        <w:rPr>
-          <w:sz w:val="24"/>
-          <w:szCs w:val="24"/>
-        </w:rPr>
-        <w:t xml:space="preserve"> mavx2</w:t>
+      <w:r>
+        <w:rPr>
+          <w:sz w:val="24"/>
+          <w:szCs w:val="24"/>
+        </w:rPr>
+        <w:t>Ofast mavx2</w:t>
       </w:r>
       <w:r>
         <w:rPr>

--- a/АРХИТЕКТУРА РАЧУНАРА ПРОЈЕКТНИ ЗАДАТАК 1.docx
+++ b/АРХИТЕКТУРА РАЧУНАРА ПРОЈЕКТНИ ЗАДАТАК 1.docx
@@ -1,6 +1,6 @@
 
 <file path=word/document.xml><?xml version="1.0" encoding="utf-8"?>
-<w:document xmlns:wpc="http://schemas.microsoft.com/office/word/2010/wordprocessingCanvas" xmlns:cx="http://schemas.microsoft.com/office/drawing/2014/chartex" xmlns:cx1="http://schemas.microsoft.com/office/drawing/2015/9/8/chartex" xmlns:cx2="http://schemas.microsoft.com/office/drawing/2015/10/21/chartex" xmlns:cx3="http://schemas.microsoft.com/office/drawing/2016/5/9/chartex" xmlns:cx4="http://schemas.microsoft.com/office/drawing/2016/5/10/chartex" xmlns:cx5="http://schemas.microsoft.com/office/drawing/2016/5/11/chartex" xmlns:cx6="http://schemas.microsoft.com/office/drawing/2016/5/12/chartex" xmlns:cx7="http://schemas.microsoft.com/office/drawing/2016/5/13/chartex" xmlns:cx8="http://schemas.microsoft.com/office/drawing/2016/5/14/chartex" xmlns:mc="http://schemas.openxmlformats.org/markup-compatibility/2006" xmlns:aink="http://schemas.microsoft.com/office/drawing/2016/ink" xmlns:am3d="http://schemas.microsoft.com/office/drawing/2017/model3d" xmlns:o="urn:schemas-microsoft-com:office:office" xmlns:oel="http://schemas.microsoft.com/office/2019/extlst" xmlns:r="http://schemas.openxmlformats.org/officeDocument/2006/relationships" xmlns:m="http://schemas.openxmlformats.org/officeDocument/2006/math" xmlns:v="urn:schemas-microsoft-com:vml" xmlns:wp14="http://schemas.microsoft.com/office/word/2010/wordprocessingDrawing" xmlns:wp="http://schemas.openxmlformats.org/drawingml/2006/wordprocessingDrawing" xmlns:w10="urn:schemas-microsoft-com:office:word" xmlns:w="http://schemas.openxmlformats.org/wordprocessingml/2006/main" xmlns:w14="http://schemas.microsoft.com/office/word/2010/wordml" xmlns:w15="http://schemas.microsoft.com/office/word/2012/wordml" xmlns:w16cex="http://schemas.microsoft.com/office/word/2018/wordml/cex" xmlns:w16cid="http://schemas.microsoft.com/office/word/2016/wordml/cid" xmlns:w16="http://schemas.microsoft.com/office/word/2018/wordml" xmlns:w16sdtdh="http://schemas.microsoft.com/office/word/2020/wordml/sdtdatahash" xmlns:w16se="http://schemas.microsoft.com/office/word/2015/wordml/symex" xmlns:wpg="http://schemas.microsoft.com/office/word/2010/wordprocessingGroup" xmlns:wpi="http://schemas.microsoft.com/office/word/2010/wordprocessingInk" xmlns:wne="http://schemas.microsoft.com/office/word/2006/wordml" xmlns:wps="http://schemas.microsoft.com/office/word/2010/wordprocessingShape" mc:Ignorable="w14 w15 w16se w16cid w16 w16cex w16sdtdh wp14">
+<w:document xmlns:wpc="http://schemas.microsoft.com/office/word/2010/wordprocessingCanvas" xmlns:cx="http://schemas.microsoft.com/office/drawing/2014/chartex" xmlns:cx1="http://schemas.microsoft.com/office/drawing/2015/9/8/chartex" xmlns:mc="http://schemas.openxmlformats.org/markup-compatibility/2006" xmlns:o="urn:schemas-microsoft-com:office:office" xmlns:r="http://schemas.openxmlformats.org/officeDocument/2006/relationships" xmlns:m="http://schemas.openxmlformats.org/officeDocument/2006/math" xmlns:v="urn:schemas-microsoft-com:vml" xmlns:wp14="http://schemas.microsoft.com/office/word/2010/wordprocessingDrawing" xmlns:wp="http://schemas.openxmlformats.org/drawingml/2006/wordprocessingDrawing" xmlns:w10="urn:schemas-microsoft-com:office:word" xmlns:w="http://schemas.openxmlformats.org/wordprocessingml/2006/main" xmlns:w14="http://schemas.microsoft.com/office/word/2010/wordml" xmlns:w15="http://schemas.microsoft.com/office/word/2012/wordml" xmlns:w16se="http://schemas.microsoft.com/office/word/2015/wordml/symex" xmlns:wpg="http://schemas.microsoft.com/office/word/2010/wordprocessingGroup" xmlns:wpi="http://schemas.microsoft.com/office/word/2010/wordprocessingInk" xmlns:wne="http://schemas.microsoft.com/office/word/2006/wordml" xmlns:wps="http://schemas.microsoft.com/office/word/2010/wordprocessingShape" mc:Ignorable="w14 w15 w16se wp14">
   <w:body>
     <w:p/>
     <w:p/>
@@ -811,37 +811,7 @@
           <w:szCs w:val="24"/>
           <w:lang w:val="sr-Cyrl-RS"/>
         </w:rPr>
-        <w:t xml:space="preserve">, и једна и друга верзија су направљене и тестиране. Битно је напоменути да сам направио и верзију која ради са </w:t>
-      </w:r>
-      <w:r>
-        <w:rPr>
-          <w:sz w:val="24"/>
-          <w:szCs w:val="24"/>
-        </w:rPr>
-        <w:t>SSE</w:t>
-      </w:r>
-      <w:r>
-        <w:rPr>
-          <w:sz w:val="24"/>
-          <w:szCs w:val="24"/>
-          <w:lang w:val="sr-Cyrl-RS"/>
-        </w:rPr>
-        <w:t xml:space="preserve">, али с обзиром да је </w:t>
-      </w:r>
-      <w:r>
-        <w:rPr>
-          <w:sz w:val="24"/>
-          <w:szCs w:val="24"/>
-        </w:rPr>
-        <w:t xml:space="preserve">floating point </w:t>
-      </w:r>
-      <w:r>
-        <w:rPr>
-          <w:sz w:val="24"/>
-          <w:szCs w:val="24"/>
-          <w:lang w:val="sr-Cyrl-RS"/>
-        </w:rPr>
-        <w:t xml:space="preserve">ограничен резултати нису задовољавајући, мада ћу и то документовати у наставку документа. Поред тога, програм је реализован и у </w:t>
+        <w:t xml:space="preserve">, и једна и друга верзија су направљене и тестиране. Поред тога, програм је реализован и у </w:t>
       </w:r>
       <w:r>
         <w:rPr>
@@ -915,6 +885,7 @@
         <w:rPr>
           <w:sz w:val="24"/>
           <w:szCs w:val="24"/>
+          <w:lang w:val="sr-Cyrl-RS"/>
         </w:rPr>
       </w:pPr>
       <w:r>
@@ -978,6 +949,13 @@
         </w:rPr>
         <w:t>AMD Ryzen 5 3500U with Radeon Vega Mobile Gfx 2.10GHz.</w:t>
       </w:r>
+      <w:r>
+        <w:rPr>
+          <w:sz w:val="24"/>
+          <w:szCs w:val="24"/>
+        </w:rPr>
+        <w:t xml:space="preserve"> </w:t>
+      </w:r>
     </w:p>
     <w:p>
       <w:pPr>
@@ -1154,26 +1132,6 @@
     </w:p>
     <w:p>
       <w:pPr>
-        <w:jc w:val="both"/>
-        <w:rPr>
-          <w:sz w:val="24"/>
-          <w:szCs w:val="24"/>
-          <w:lang w:val="sr-Cyrl-RS"/>
-        </w:rPr>
-      </w:pPr>
-    </w:p>
-    <w:p>
-      <w:pPr>
-        <w:jc w:val="both"/>
-        <w:rPr>
-          <w:sz w:val="24"/>
-          <w:szCs w:val="24"/>
-          <w:lang w:val="sr-Cyrl-RS"/>
-        </w:rPr>
-      </w:pPr>
-    </w:p>
-    <w:p>
-      <w:pPr>
         <w:pStyle w:val="Heading1"/>
         <w:rPr>
           <w:lang w:val="sr-Cyrl-RS"/>
@@ -1184,6 +1142,7 @@
         <w:rPr>
           <w:lang w:val="sr-Cyrl-RS"/>
         </w:rPr>
+        <w:lastRenderedPageBreak/>
         <w:t>Поређење времена извршавања</w:t>
       </w:r>
       <w:bookmarkEnd w:id="2"/>
@@ -1416,7 +1375,6 @@
           <w:noProof/>
           <w:sz w:val="28"/>
           <w:szCs w:val="28"/>
-          <w:lang w:val="sr-Cyrl-RS"/>
         </w:rPr>
         <w:lastRenderedPageBreak/>
         <w:drawing>
@@ -1545,7 +1503,6 @@
           <w:noProof/>
           <w:sz w:val="28"/>
           <w:szCs w:val="28"/>
-          <w:lang w:val="sr-Cyrl-RS"/>
         </w:rPr>
         <w:drawing>
           <wp:inline distT="0" distB="0" distL="0" distR="0" wp14:anchorId="40D38B88" wp14:editId="4DEEA8A5">
@@ -1683,7 +1640,6 @@
       <w:r>
         <w:rPr>
           <w:noProof/>
-          <w:lang w:val="sr-Cyrl-RS"/>
         </w:rPr>
         <w:drawing>
           <wp:inline distT="0" distB="0" distL="0" distR="0" wp14:anchorId="5A0F283A" wp14:editId="57B295CB">
@@ -1802,7 +1758,6 @@
       <w:r>
         <w:rPr>
           <w:noProof/>
-          <w:lang w:val="sr-Cyrl-RS"/>
         </w:rPr>
         <w:lastRenderedPageBreak/>
         <w:drawing>
@@ -2088,7 +2043,6 @@
           <w:noProof/>
           <w:sz w:val="24"/>
           <w:szCs w:val="24"/>
-          <w:lang w:val="sr-Cyrl-RS"/>
         </w:rPr>
         <w:drawing>
           <wp:inline distT="0" distB="0" distL="0" distR="0" wp14:anchorId="3C5FE4F9" wp14:editId="7BA96B05">
@@ -2156,7 +2110,6 @@
       <w:r>
         <w:rPr>
           <w:noProof/>
-          <w:lang w:val="sr-Cyrl-RS"/>
         </w:rPr>
         <w:lastRenderedPageBreak/>
         <w:drawing>
@@ -2225,7 +2178,6 @@
       <w:r>
         <w:rPr>
           <w:noProof/>
-          <w:lang w:val="sr-Cyrl-RS"/>
         </w:rPr>
         <w:drawing>
           <wp:inline distT="0" distB="0" distL="0" distR="0" wp14:anchorId="03CDD564" wp14:editId="0309BFA8">
@@ -2300,7 +2252,6 @@
       <w:r>
         <w:rPr>
           <w:noProof/>
-          <w:lang w:val="sr-Cyrl-RS"/>
         </w:rPr>
         <w:lastRenderedPageBreak/>
         <w:drawing>
@@ -2369,7 +2320,6 @@
       <w:r>
         <w:rPr>
           <w:noProof/>
-          <w:lang w:val="sr-Cyrl-RS"/>
         </w:rPr>
         <w:drawing>
           <wp:inline distT="0" distB="0" distL="0" distR="0" wp14:anchorId="5BCD4AD6" wp14:editId="086BAD85">
@@ -2437,7 +2387,6 @@
       <w:r>
         <w:rPr>
           <w:noProof/>
-          <w:lang w:val="sr-Cyrl-RS"/>
         </w:rPr>
         <w:lastRenderedPageBreak/>
         <w:drawing>
@@ -2722,7 +2671,73 @@
           <w:szCs w:val="24"/>
           <w:lang w:val="sr-Cyrl-RS"/>
         </w:rPr>
-        <w:t xml:space="preserve">и на другој слици се јасно види да резултати бјеже. Да бих дошао до овог закључка, ставио сам 1 000 000 улазних података гдје сам генерисао 1 000 000 података које имају вриједност 5.0, а 1 000 000 које имају вриједност 6.0 и видио да оптимизовани код ради како треба, а неоптимизовани, као и </w:t>
+        <w:t xml:space="preserve">и на другој слици се јасно види да резултати </w:t>
+      </w:r>
+      <w:r>
+        <w:rPr>
+          <w:sz w:val="24"/>
+          <w:szCs w:val="24"/>
+          <w:lang w:val="sr-Cyrl-RS"/>
+        </w:rPr>
+        <w:t>нису одговарајући</w:t>
+      </w:r>
+      <w:r>
+        <w:rPr>
+          <w:sz w:val="24"/>
+          <w:szCs w:val="24"/>
+          <w:lang w:val="sr-Cyrl-RS"/>
+        </w:rPr>
+        <w:t xml:space="preserve">. Да бих дошао до овог закључка, ставио сам 1 000 000 улазних података гдје сам генерисао 1 000 000 података које имају вриједност 5.0, а 1 000 000 које имају вриједност 6.0 и видио </w:t>
+      </w:r>
+      <w:r>
+        <w:rPr>
+          <w:sz w:val="24"/>
+          <w:szCs w:val="24"/>
+          <w:lang w:val="sr-Cyrl-RS"/>
+        </w:rPr>
+        <w:t>да су суме које се рачунају погрешне</w:t>
+      </w:r>
+      <w:r>
+        <w:rPr>
+          <w:sz w:val="24"/>
+          <w:szCs w:val="24"/>
+          <w:lang w:val="sr-Cyrl-RS"/>
+        </w:rPr>
+        <w:t xml:space="preserve">. </w:t>
+      </w:r>
+    </w:p>
+    <w:p>
+      <w:pPr>
+        <w:jc w:val="both"/>
+        <w:rPr>
+          <w:sz w:val="24"/>
+          <w:szCs w:val="24"/>
+          <w:lang w:val="sr-Cyrl-RS"/>
+        </w:rPr>
+      </w:pPr>
+      <w:r>
+        <w:rPr>
+          <w:sz w:val="24"/>
+          <w:szCs w:val="24"/>
+          <w:lang w:val="sr-Cyrl-RS"/>
+        </w:rPr>
+        <w:t xml:space="preserve">На </w:t>
+      </w:r>
+      <w:r>
+        <w:rPr>
+          <w:sz w:val="24"/>
+          <w:szCs w:val="24"/>
+          <w:lang w:val="sr-Latn-BA"/>
+        </w:rPr>
+        <w:t>screenshot</w:t>
+      </w:r>
+      <w:r>
+        <w:rPr>
+          <w:sz w:val="24"/>
+          <w:szCs w:val="24"/>
+          <w:lang w:val="sr-Cyrl-RS"/>
+        </w:rPr>
+        <w:t xml:space="preserve">-у испод је приказано како </w:t>
       </w:r>
       <w:r>
         <w:rPr>
@@ -2737,7 +2752,7 @@
           <w:szCs w:val="24"/>
           <w:lang w:val="sr-Cyrl-RS"/>
         </w:rPr>
-        <w:t xml:space="preserve">програм, доводе до грешке. </w:t>
+        <w:t>програм надодаје 24.0 умјесто 25.0, иако се јасно види да је израчунато 25.0.</w:t>
       </w:r>
     </w:p>
     <w:p>
@@ -2749,45 +2764,6 @@
           <w:lang w:val="sr-Cyrl-RS"/>
         </w:rPr>
       </w:pPr>
-      <w:r>
-        <w:rPr>
-          <w:sz w:val="24"/>
-          <w:szCs w:val="24"/>
-          <w:lang w:val="sr-Cyrl-RS"/>
-        </w:rPr>
-        <w:t xml:space="preserve">На </w:t>
-      </w:r>
-      <w:r>
-        <w:rPr>
-          <w:sz w:val="24"/>
-          <w:szCs w:val="24"/>
-          <w:lang w:val="sr-Latn-BA"/>
-        </w:rPr>
-        <w:t>screenshot</w:t>
-      </w:r>
-      <w:r>
-        <w:rPr>
-          <w:sz w:val="24"/>
-          <w:szCs w:val="24"/>
-          <w:lang w:val="sr-Cyrl-RS"/>
-        </w:rPr>
-        <w:t xml:space="preserve">-у испод је приказано како </w:t>
-      </w:r>
-      <w:r>
-        <w:rPr>
-          <w:sz w:val="24"/>
-          <w:szCs w:val="24"/>
-        </w:rPr>
-        <w:t xml:space="preserve">C </w:t>
-      </w:r>
-      <w:r>
-        <w:rPr>
-          <w:sz w:val="24"/>
-          <w:szCs w:val="24"/>
-          <w:lang w:val="sr-Cyrl-RS"/>
-        </w:rPr>
-        <w:t>програм надодаје 24.0 умјесто 25.0, иако се јасно види да је израчунато 25.0.</w:t>
-      </w:r>
     </w:p>
     <w:p>
       <w:pPr>
@@ -2798,22 +2774,11 @@
           <w:lang w:val="sr-Cyrl-RS"/>
         </w:rPr>
       </w:pPr>
-    </w:p>
-    <w:p>
-      <w:pPr>
-        <w:jc w:val="both"/>
-        <w:rPr>
-          <w:sz w:val="24"/>
-          <w:szCs w:val="24"/>
-          <w:lang w:val="sr-Cyrl-RS"/>
-        </w:rPr>
-      </w:pPr>
       <w:r>
         <w:rPr>
           <w:noProof/>
           <w:sz w:val="24"/>
           <w:szCs w:val="24"/>
-          <w:lang w:val="sr-Cyrl-RS"/>
         </w:rPr>
         <w:drawing>
           <wp:inline distT="0" distB="0" distL="0" distR="0" wp14:anchorId="399568ED" wp14:editId="1A1C9688">
@@ -2962,7 +2927,25 @@
           <w:szCs w:val="24"/>
           <w:lang w:val="sr-Cyrl-RS"/>
         </w:rPr>
-        <w:t>програм је најспорији, што је и очекивано, и при компајлирању нису кориштене никакве оптимизације. Што је већа количина улазних података и дуже вријеме извршавања, осјетиће се већа разлика између оптимизованог и неоптимизованог кода.</w:t>
+        <w:t>програм је најспорији</w:t>
+      </w:r>
+      <w:r>
+        <w:rPr>
+          <w:sz w:val="24"/>
+          <w:szCs w:val="24"/>
+          <w:lang w:val="sr-Cyrl-RS"/>
+        </w:rPr>
+        <w:t xml:space="preserve"> </w:t>
+      </w:r>
+      <w:bookmarkStart w:id="5" w:name="_GoBack"/>
+      <w:bookmarkEnd w:id="5"/>
+      <w:r>
+        <w:rPr>
+          <w:sz w:val="24"/>
+          <w:szCs w:val="24"/>
+          <w:lang w:val="sr-Cyrl-RS"/>
+        </w:rPr>
+        <w:t>и при компајлирању нису кориштене никакве оптимизације. Што је већа количина улазних података и дуже вријеме извршавања, осјетиће се већа разлика између оптимизованог и неоптимизованог кода.</w:t>
       </w:r>
     </w:p>
     <w:p>
@@ -2995,7 +2978,23 @@
           <w:szCs w:val="24"/>
           <w:lang w:val="sr-Cyrl-RS"/>
         </w:rPr>
-        <w:t xml:space="preserve">подацима није довољно поуздан, доноси боље перформансе и резултате јер се може користит </w:t>
+        <w:t>подацима није довољно поуздан, доноси боље перформансе и резултате јер се може користит</w:t>
+      </w:r>
+      <w:r>
+        <w:rPr>
+          <w:sz w:val="24"/>
+          <w:szCs w:val="24"/>
+          <w:lang w:val="sr-Cyrl-RS"/>
+        </w:rPr>
+        <w:t>и</w:t>
+      </w:r>
+      <w:r>
+        <w:rPr>
+          <w:sz w:val="24"/>
+          <w:szCs w:val="24"/>
+          <w:lang w:val="sr-Cyrl-RS"/>
+        </w:rPr>
+        <w:t xml:space="preserve"> </w:t>
       </w:r>
       <w:r>
         <w:rPr>
@@ -3062,7 +3061,22 @@
           <w:sz w:val="24"/>
           <w:szCs w:val="24"/>
         </w:rPr>
-        <w:t xml:space="preserve">shuffle, </w:t>
+        <w:t>shuffle</w:t>
+      </w:r>
+      <w:r>
+        <w:rPr>
+          <w:sz w:val="24"/>
+          <w:szCs w:val="24"/>
+          <w:lang w:val="sr-Cyrl-RS"/>
+        </w:rPr>
+        <w:t xml:space="preserve"> (што може довести до претходно наведених проблема)</w:t>
+      </w:r>
+      <w:r>
+        <w:rPr>
+          <w:sz w:val="24"/>
+          <w:szCs w:val="24"/>
+        </w:rPr>
+        <w:t xml:space="preserve">, </w:t>
       </w:r>
       <w:r>
         <w:rPr>
@@ -3256,7 +3270,39 @@
           <w:szCs w:val="24"/>
           <w:lang w:val="sr-Cyrl-RS"/>
         </w:rPr>
-        <w:t xml:space="preserve">Потребно је истаћи да проблем може представљати и количина улазних података са којом се ради, тако да треба бити опрезан и са становишта погледа отварања, копирања и генерално рада са фајловима, мада тестови не одступају од основне идеје, а то је да оптимизације значајно доприносе побољшању перфоманси и времена извршавања, како и асемблерског програма, тако и </w:t>
+        <w:t xml:space="preserve">Потребно је истаћи да проблем може представљати и количина улазних података са којом се ради, тако да треба </w:t>
+      </w:r>
+      <w:r>
+        <w:rPr>
+          <w:sz w:val="24"/>
+          <w:szCs w:val="24"/>
+          <w:lang w:val="sr-Cyrl-RS"/>
+        </w:rPr>
+        <w:t>да будемо опрезни</w:t>
+      </w:r>
+      <w:r>
+        <w:rPr>
+          <w:sz w:val="24"/>
+          <w:szCs w:val="24"/>
+          <w:lang w:val="sr-Cyrl-RS"/>
+        </w:rPr>
+        <w:t xml:space="preserve"> и са становишта погледа отварања, копирања и генерално рада са фајловима, мада тестови не одступају од основне идеје, а то је да оптимизације значајно допринос</w:t>
+      </w:r>
+      <w:r>
+        <w:rPr>
+          <w:sz w:val="24"/>
+          <w:szCs w:val="24"/>
+          <w:lang w:val="sr-Cyrl-RS"/>
+        </w:rPr>
+        <w:t>е побољшању перфоманси и временима</w:t>
+      </w:r>
+      <w:r>
+        <w:rPr>
+          <w:sz w:val="24"/>
+          <w:szCs w:val="24"/>
+          <w:lang w:val="sr-Cyrl-RS"/>
+        </w:rPr>
+        <w:t xml:space="preserve"> извршавања, како и асемблерског програма, тако и </w:t>
       </w:r>
       <w:r>
         <w:rPr>
@@ -3306,7 +3352,7 @@
 </file>
 
 <file path=word/endnotes.xml><?xml version="1.0" encoding="utf-8"?>
-<w:endnotes xmlns:wpc="http://schemas.microsoft.com/office/word/2010/wordprocessingCanvas" xmlns:cx="http://schemas.microsoft.com/office/drawing/2014/chartex" xmlns:cx1="http://schemas.microsoft.com/office/drawing/2015/9/8/chartex" xmlns:cx2="http://schemas.microsoft.com/office/drawing/2015/10/21/chartex" xmlns:cx3="http://schemas.microsoft.com/office/drawing/2016/5/9/chartex" xmlns:cx4="http://schemas.microsoft.com/office/drawing/2016/5/10/chartex" xmlns:cx5="http://schemas.microsoft.com/office/drawing/2016/5/11/chartex" xmlns:cx6="http://schemas.microsoft.com/office/drawing/2016/5/12/chartex" xmlns:cx7="http://schemas.microsoft.com/office/drawing/2016/5/13/chartex" xmlns:cx8="http://schemas.microsoft.com/office/drawing/2016/5/14/chartex" xmlns:mc="http://schemas.openxmlformats.org/markup-compatibility/2006" xmlns:aink="http://schemas.microsoft.com/office/drawing/2016/ink" xmlns:am3d="http://schemas.microsoft.com/office/drawing/2017/model3d" xmlns:o="urn:schemas-microsoft-com:office:office" xmlns:oel="http://schemas.microsoft.com/office/2019/extlst" xmlns:r="http://schemas.openxmlformats.org/officeDocument/2006/relationships" xmlns:m="http://schemas.openxmlformats.org/officeDocument/2006/math" xmlns:v="urn:schemas-microsoft-com:vml" xmlns:wp14="http://schemas.microsoft.com/office/word/2010/wordprocessingDrawing" xmlns:wp="http://schemas.openxmlformats.org/drawingml/2006/wordprocessingDrawing" xmlns:w10="urn:schemas-microsoft-com:office:word" xmlns:w="http://schemas.openxmlformats.org/wordprocessingml/2006/main" xmlns:w14="http://schemas.microsoft.com/office/word/2010/wordml" xmlns:w15="http://schemas.microsoft.com/office/word/2012/wordml" xmlns:w16cex="http://schemas.microsoft.com/office/word/2018/wordml/cex" xmlns:w16cid="http://schemas.microsoft.com/office/word/2016/wordml/cid" xmlns:w16="http://schemas.microsoft.com/office/word/2018/wordml" xmlns:w16sdtdh="http://schemas.microsoft.com/office/word/2020/wordml/sdtdatahash" xmlns:w16se="http://schemas.microsoft.com/office/word/2015/wordml/symex" xmlns:wpg="http://schemas.microsoft.com/office/word/2010/wordprocessingGroup" xmlns:wpi="http://schemas.microsoft.com/office/word/2010/wordprocessingInk" xmlns:wne="http://schemas.microsoft.com/office/word/2006/wordml" xmlns:wps="http://schemas.microsoft.com/office/word/2010/wordprocessingShape" mc:Ignorable="w14 w15 w16se w16cid w16 w16cex w16sdtdh wp14">
+<w:endnotes xmlns:wpc="http://schemas.microsoft.com/office/word/2010/wordprocessingCanvas" xmlns:cx="http://schemas.microsoft.com/office/drawing/2014/chartex" xmlns:cx1="http://schemas.microsoft.com/office/drawing/2015/9/8/chartex" xmlns:mc="http://schemas.openxmlformats.org/markup-compatibility/2006" xmlns:o="urn:schemas-microsoft-com:office:office" xmlns:r="http://schemas.openxmlformats.org/officeDocument/2006/relationships" xmlns:m="http://schemas.openxmlformats.org/officeDocument/2006/math" xmlns:v="urn:schemas-microsoft-com:vml" xmlns:wp14="http://schemas.microsoft.com/office/word/2010/wordprocessingDrawing" xmlns:wp="http://schemas.openxmlformats.org/drawingml/2006/wordprocessingDrawing" xmlns:w10="urn:schemas-microsoft-com:office:word" xmlns:w="http://schemas.openxmlformats.org/wordprocessingml/2006/main" xmlns:w14="http://schemas.microsoft.com/office/word/2010/wordml" xmlns:w15="http://schemas.microsoft.com/office/word/2012/wordml" xmlns:w16se="http://schemas.microsoft.com/office/word/2015/wordml/symex" xmlns:wpg="http://schemas.microsoft.com/office/word/2010/wordprocessingGroup" xmlns:wpi="http://schemas.microsoft.com/office/word/2010/wordprocessingInk" xmlns:wne="http://schemas.microsoft.com/office/word/2006/wordml" xmlns:wps="http://schemas.microsoft.com/office/word/2010/wordprocessingShape" mc:Ignorable="w14 w15 w16se wp14">
   <w:endnote w:type="separator" w:id="-1">
     <w:p>
       <w:pPr>
@@ -3331,7 +3377,7 @@
 </file>
 
 <file path=word/footer1.xml><?xml version="1.0" encoding="utf-8"?>
-<w:ftr xmlns:wpc="http://schemas.microsoft.com/office/word/2010/wordprocessingCanvas" xmlns:cx="http://schemas.microsoft.com/office/drawing/2014/chartex" xmlns:cx1="http://schemas.microsoft.com/office/drawing/2015/9/8/chartex" xmlns:cx2="http://schemas.microsoft.com/office/drawing/2015/10/21/chartex" xmlns:cx3="http://schemas.microsoft.com/office/drawing/2016/5/9/chartex" xmlns:cx4="http://schemas.microsoft.com/office/drawing/2016/5/10/chartex" xmlns:cx5="http://schemas.microsoft.com/office/drawing/2016/5/11/chartex" xmlns:cx6="http://schemas.microsoft.com/office/drawing/2016/5/12/chartex" xmlns:cx7="http://schemas.microsoft.com/office/drawing/2016/5/13/chartex" xmlns:cx8="http://schemas.microsoft.com/office/drawing/2016/5/14/chartex" xmlns:mc="http://schemas.openxmlformats.org/markup-compatibility/2006" xmlns:aink="http://schemas.microsoft.com/office/drawing/2016/ink" xmlns:am3d="http://schemas.microsoft.com/office/drawing/2017/model3d" xmlns:o="urn:schemas-microsoft-com:office:office" xmlns:oel="http://schemas.microsoft.com/office/2019/extlst" xmlns:r="http://schemas.openxmlformats.org/officeDocument/2006/relationships" xmlns:m="http://schemas.openxmlformats.org/officeDocument/2006/math" xmlns:v="urn:schemas-microsoft-com:vml" xmlns:wp14="http://schemas.microsoft.com/office/word/2010/wordprocessingDrawing" xmlns:wp="http://schemas.openxmlformats.org/drawingml/2006/wordprocessingDrawing" xmlns:w10="urn:schemas-microsoft-com:office:word" xmlns:w="http://schemas.openxmlformats.org/wordprocessingml/2006/main" xmlns:w14="http://schemas.microsoft.com/office/word/2010/wordml" xmlns:w15="http://schemas.microsoft.com/office/word/2012/wordml" xmlns:w16cex="http://schemas.microsoft.com/office/word/2018/wordml/cex" xmlns:w16cid="http://schemas.microsoft.com/office/word/2016/wordml/cid" xmlns:w16="http://schemas.microsoft.com/office/word/2018/wordml" xmlns:w16sdtdh="http://schemas.microsoft.com/office/word/2020/wordml/sdtdatahash" xmlns:w16se="http://schemas.microsoft.com/office/word/2015/wordml/symex" xmlns:wpg="http://schemas.microsoft.com/office/word/2010/wordprocessingGroup" xmlns:wpi="http://schemas.microsoft.com/office/word/2010/wordprocessingInk" xmlns:wne="http://schemas.microsoft.com/office/word/2006/wordml" xmlns:wps="http://schemas.microsoft.com/office/word/2010/wordprocessingShape" mc:Ignorable="w14 w15 w16se w16cid w16 w16cex w16sdtdh wp14">
+<w:ftr xmlns:wpc="http://schemas.microsoft.com/office/word/2010/wordprocessingCanvas" xmlns:cx="http://schemas.microsoft.com/office/drawing/2014/chartex" xmlns:cx1="http://schemas.microsoft.com/office/drawing/2015/9/8/chartex" xmlns:mc="http://schemas.openxmlformats.org/markup-compatibility/2006" xmlns:o="urn:schemas-microsoft-com:office:office" xmlns:r="http://schemas.openxmlformats.org/officeDocument/2006/relationships" xmlns:m="http://schemas.openxmlformats.org/officeDocument/2006/math" xmlns:v="urn:schemas-microsoft-com:vml" xmlns:wp14="http://schemas.microsoft.com/office/word/2010/wordprocessingDrawing" xmlns:wp="http://schemas.openxmlformats.org/drawingml/2006/wordprocessingDrawing" xmlns:w10="urn:schemas-microsoft-com:office:word" xmlns:w="http://schemas.openxmlformats.org/wordprocessingml/2006/main" xmlns:w14="http://schemas.microsoft.com/office/word/2010/wordml" xmlns:w15="http://schemas.microsoft.com/office/word/2012/wordml" xmlns:w16se="http://schemas.microsoft.com/office/word/2015/wordml/symex" xmlns:wpg="http://schemas.microsoft.com/office/word/2010/wordprocessingGroup" xmlns:wpi="http://schemas.microsoft.com/office/word/2010/wordprocessingInk" xmlns:wne="http://schemas.microsoft.com/office/word/2006/wordml" xmlns:wps="http://schemas.microsoft.com/office/word/2010/wordprocessingShape" mc:Ignorable="w14 w15 w16se wp14">
   <w:sdt>
     <w:sdtPr>
       <w:id w:val="-1424647074"/>
@@ -3364,7 +3410,7 @@
           <w:rPr>
             <w:noProof/>
           </w:rPr>
-          <w:t>2</w:t>
+          <w:t>4</w:t>
         </w:r>
         <w:r>
           <w:rPr>
@@ -3387,7 +3433,7 @@
 </file>
 
 <file path=word/footnotes.xml><?xml version="1.0" encoding="utf-8"?>
-<w:footnotes xmlns:wpc="http://schemas.microsoft.com/office/word/2010/wordprocessingCanvas" xmlns:cx="http://schemas.microsoft.com/office/drawing/2014/chartex" xmlns:cx1="http://schemas.microsoft.com/office/drawing/2015/9/8/chartex" xmlns:cx2="http://schemas.microsoft.com/office/drawing/2015/10/21/chartex" xmlns:cx3="http://schemas.microsoft.com/office/drawing/2016/5/9/chartex" xmlns:cx4="http://schemas.microsoft.com/office/drawing/2016/5/10/chartex" xmlns:cx5="http://schemas.microsoft.com/office/drawing/2016/5/11/chartex" xmlns:cx6="http://schemas.microsoft.com/office/drawing/2016/5/12/chartex" xmlns:cx7="http://schemas.microsoft.com/office/drawing/2016/5/13/chartex" xmlns:cx8="http://schemas.microsoft.com/office/drawing/2016/5/14/chartex" xmlns:mc="http://schemas.openxmlformats.org/markup-compatibility/2006" xmlns:aink="http://schemas.microsoft.com/office/drawing/2016/ink" xmlns:am3d="http://schemas.microsoft.com/office/drawing/2017/model3d" xmlns:o="urn:schemas-microsoft-com:office:office" xmlns:oel="http://schemas.microsoft.com/office/2019/extlst" xmlns:r="http://schemas.openxmlformats.org/officeDocument/2006/relationships" xmlns:m="http://schemas.openxmlformats.org/officeDocument/2006/math" xmlns:v="urn:schemas-microsoft-com:vml" xmlns:wp14="http://schemas.microsoft.com/office/word/2010/wordprocessingDrawing" xmlns:wp="http://schemas.openxmlformats.org/drawingml/2006/wordprocessingDrawing" xmlns:w10="urn:schemas-microsoft-com:office:word" xmlns:w="http://schemas.openxmlformats.org/wordprocessingml/2006/main" xmlns:w14="http://schemas.microsoft.com/office/word/2010/wordml" xmlns:w15="http://schemas.microsoft.com/office/word/2012/wordml" xmlns:w16cex="http://schemas.microsoft.com/office/word/2018/wordml/cex" xmlns:w16cid="http://schemas.microsoft.com/office/word/2016/wordml/cid" xmlns:w16="http://schemas.microsoft.com/office/word/2018/wordml" xmlns:w16sdtdh="http://schemas.microsoft.com/office/word/2020/wordml/sdtdatahash" xmlns:w16se="http://schemas.microsoft.com/office/word/2015/wordml/symex" xmlns:wpg="http://schemas.microsoft.com/office/word/2010/wordprocessingGroup" xmlns:wpi="http://schemas.microsoft.com/office/word/2010/wordprocessingInk" xmlns:wne="http://schemas.microsoft.com/office/word/2006/wordml" xmlns:wps="http://schemas.microsoft.com/office/word/2010/wordprocessingShape" mc:Ignorable="w14 w15 w16se w16cid w16 w16cex w16sdtdh wp14">
+<w:footnotes xmlns:wpc="http://schemas.microsoft.com/office/word/2010/wordprocessingCanvas" xmlns:cx="http://schemas.microsoft.com/office/drawing/2014/chartex" xmlns:cx1="http://schemas.microsoft.com/office/drawing/2015/9/8/chartex" xmlns:mc="http://schemas.openxmlformats.org/markup-compatibility/2006" xmlns:o="urn:schemas-microsoft-com:office:office" xmlns:r="http://schemas.openxmlformats.org/officeDocument/2006/relationships" xmlns:m="http://schemas.openxmlformats.org/officeDocument/2006/math" xmlns:v="urn:schemas-microsoft-com:vml" xmlns:wp14="http://schemas.microsoft.com/office/word/2010/wordprocessingDrawing" xmlns:wp="http://schemas.openxmlformats.org/drawingml/2006/wordprocessingDrawing" xmlns:w10="urn:schemas-microsoft-com:office:word" xmlns:w="http://schemas.openxmlformats.org/wordprocessingml/2006/main" xmlns:w14="http://schemas.microsoft.com/office/word/2010/wordml" xmlns:w15="http://schemas.microsoft.com/office/word/2012/wordml" xmlns:w16se="http://schemas.microsoft.com/office/word/2015/wordml/symex" xmlns:wpg="http://schemas.microsoft.com/office/word/2010/wordprocessingGroup" xmlns:wpi="http://schemas.microsoft.com/office/word/2010/wordprocessingInk" xmlns:wne="http://schemas.microsoft.com/office/word/2006/wordml" xmlns:wps="http://schemas.microsoft.com/office/word/2010/wordprocessingShape" mc:Ignorable="w14 w15 w16se wp14">
   <w:footnote w:type="separator" w:id="-1">
     <w:p>
       <w:pPr>
@@ -3412,7 +3458,7 @@
 </file>
 
 <file path=word/header1.xml><?xml version="1.0" encoding="utf-8"?>
-<w:hdr xmlns:wpc="http://schemas.microsoft.com/office/word/2010/wordprocessingCanvas" xmlns:cx="http://schemas.microsoft.com/office/drawing/2014/chartex" xmlns:cx1="http://schemas.microsoft.com/office/drawing/2015/9/8/chartex" xmlns:cx2="http://schemas.microsoft.com/office/drawing/2015/10/21/chartex" xmlns:cx3="http://schemas.microsoft.com/office/drawing/2016/5/9/chartex" xmlns:cx4="http://schemas.microsoft.com/office/drawing/2016/5/10/chartex" xmlns:cx5="http://schemas.microsoft.com/office/drawing/2016/5/11/chartex" xmlns:cx6="http://schemas.microsoft.com/office/drawing/2016/5/12/chartex" xmlns:cx7="http://schemas.microsoft.com/office/drawing/2016/5/13/chartex" xmlns:cx8="http://schemas.microsoft.com/office/drawing/2016/5/14/chartex" xmlns:mc="http://schemas.openxmlformats.org/markup-compatibility/2006" xmlns:aink="http://schemas.microsoft.com/office/drawing/2016/ink" xmlns:am3d="http://schemas.microsoft.com/office/drawing/2017/model3d" xmlns:o="urn:schemas-microsoft-com:office:office" xmlns:oel="http://schemas.microsoft.com/office/2019/extlst" xmlns:r="http://schemas.openxmlformats.org/officeDocument/2006/relationships" xmlns:m="http://schemas.openxmlformats.org/officeDocument/2006/math" xmlns:v="urn:schemas-microsoft-com:vml" xmlns:wp14="http://schemas.microsoft.com/office/word/2010/wordprocessingDrawing" xmlns:wp="http://schemas.openxmlformats.org/drawingml/2006/wordprocessingDrawing" xmlns:w10="urn:schemas-microsoft-com:office:word" xmlns:w="http://schemas.openxmlformats.org/wordprocessingml/2006/main" xmlns:w14="http://schemas.microsoft.com/office/word/2010/wordml" xmlns:w15="http://schemas.microsoft.com/office/word/2012/wordml" xmlns:w16cex="http://schemas.microsoft.com/office/word/2018/wordml/cex" xmlns:w16cid="http://schemas.microsoft.com/office/word/2016/wordml/cid" xmlns:w16="http://schemas.microsoft.com/office/word/2018/wordml" xmlns:w16sdtdh="http://schemas.microsoft.com/office/word/2020/wordml/sdtdatahash" xmlns:w16se="http://schemas.microsoft.com/office/word/2015/wordml/symex" xmlns:wpg="http://schemas.microsoft.com/office/word/2010/wordprocessingGroup" xmlns:wpi="http://schemas.microsoft.com/office/word/2010/wordprocessingInk" xmlns:wne="http://schemas.microsoft.com/office/word/2006/wordml" xmlns:wps="http://schemas.microsoft.com/office/word/2010/wordprocessingShape" mc:Ignorable="w14 w15 w16se w16cid w16 w16cex w16sdtdh wp14">
+<w:hdr xmlns:wpc="http://schemas.microsoft.com/office/word/2010/wordprocessingCanvas" xmlns:cx="http://schemas.microsoft.com/office/drawing/2014/chartex" xmlns:cx1="http://schemas.microsoft.com/office/drawing/2015/9/8/chartex" xmlns:mc="http://schemas.openxmlformats.org/markup-compatibility/2006" xmlns:o="urn:schemas-microsoft-com:office:office" xmlns:r="http://schemas.openxmlformats.org/officeDocument/2006/relationships" xmlns:m="http://schemas.openxmlformats.org/officeDocument/2006/math" xmlns:v="urn:schemas-microsoft-com:vml" xmlns:wp14="http://schemas.microsoft.com/office/word/2010/wordprocessingDrawing" xmlns:wp="http://schemas.openxmlformats.org/drawingml/2006/wordprocessingDrawing" xmlns:w10="urn:schemas-microsoft-com:office:word" xmlns:w="http://schemas.openxmlformats.org/wordprocessingml/2006/main" xmlns:w14="http://schemas.microsoft.com/office/word/2010/wordml" xmlns:w15="http://schemas.microsoft.com/office/word/2012/wordml" xmlns:w16se="http://schemas.microsoft.com/office/word/2015/wordml/symex" xmlns:wpg="http://schemas.microsoft.com/office/word/2010/wordprocessingGroup" xmlns:wpi="http://schemas.microsoft.com/office/word/2010/wordprocessingInk" xmlns:wne="http://schemas.microsoft.com/office/word/2006/wordml" xmlns:wps="http://schemas.microsoft.com/office/word/2010/wordprocessingShape" mc:Ignorable="w14 w15 w16se wp14">
   <w:p>
     <w:pPr>
       <w:pStyle w:val="Header"/>
@@ -3431,7 +3477,7 @@
 </file>
 
 <file path=word/styles.xml><?xml version="1.0" encoding="utf-8"?>
-<w:styles xmlns:mc="http://schemas.openxmlformats.org/markup-compatibility/2006" xmlns:r="http://schemas.openxmlformats.org/officeDocument/2006/relationships" xmlns:w="http://schemas.openxmlformats.org/wordprocessingml/2006/main" xmlns:w14="http://schemas.microsoft.com/office/word/2010/wordml" xmlns:w15="http://schemas.microsoft.com/office/word/2012/wordml" xmlns:w16cex="http://schemas.microsoft.com/office/word/2018/wordml/cex" xmlns:w16cid="http://schemas.microsoft.com/office/word/2016/wordml/cid" xmlns:w16="http://schemas.microsoft.com/office/word/2018/wordml" xmlns:w16sdtdh="http://schemas.microsoft.com/office/word/2020/wordml/sdtdatahash" xmlns:w16se="http://schemas.microsoft.com/office/word/2015/wordml/symex" mc:Ignorable="w14 w15 w16se w16cid w16 w16cex w16sdtdh">
+<w:styles xmlns:mc="http://schemas.openxmlformats.org/markup-compatibility/2006" xmlns:r="http://schemas.openxmlformats.org/officeDocument/2006/relationships" xmlns:w="http://schemas.openxmlformats.org/wordprocessingml/2006/main" xmlns:w14="http://schemas.microsoft.com/office/word/2010/wordml" xmlns:w15="http://schemas.microsoft.com/office/word/2012/wordml" xmlns:w16se="http://schemas.microsoft.com/office/word/2015/wordml/symex" mc:Ignorable="w14 w15 w16se">
   <w:docDefaults>
     <w:rPrDefault>
       <w:rPr>
@@ -3447,7 +3493,7 @@
       </w:pPr>
     </w:pPrDefault>
   </w:docDefaults>
-  <w:latentStyles w:defLockedState="0" w:defUIPriority="99" w:defSemiHidden="0" w:defUnhideWhenUsed="0" w:defQFormat="0" w:count="376">
+  <w:latentStyles w:defLockedState="0" w:defUIPriority="99" w:defSemiHidden="0" w:defUnhideWhenUsed="0" w:defQFormat="0" w:count="371">
     <w:lsdException w:name="Normal" w:uiPriority="0" w:qFormat="1"/>
     <w:lsdException w:name="heading 1" w:uiPriority="9" w:qFormat="1"/>
     <w:lsdException w:name="heading 2" w:semiHidden="1" w:uiPriority="9" w:unhideWhenUsed="1" w:qFormat="1"/>
@@ -3819,11 +3865,6 @@
     <w:lsdException w:name="List Table 5 Dark Accent 6" w:uiPriority="50"/>
     <w:lsdException w:name="List Table 6 Colorful Accent 6" w:uiPriority="51"/>
     <w:lsdException w:name="List Table 7 Colorful Accent 6" w:uiPriority="52"/>
-    <w:lsdException w:name="Mention" w:semiHidden="1" w:unhideWhenUsed="1"/>
-    <w:lsdException w:name="Smart Hyperlink" w:semiHidden="1" w:unhideWhenUsed="1"/>
-    <w:lsdException w:name="Hashtag" w:semiHidden="1" w:unhideWhenUsed="1"/>
-    <w:lsdException w:name="Unresolved Mention" w:semiHidden="1" w:unhideWhenUsed="1"/>
-    <w:lsdException w:name="Smart Link" w:semiHidden="1" w:unhideWhenUsed="1"/>
   </w:latentStyles>
   <w:style w:type="paragraph" w:default="1" w:styleId="Normal">
     <w:name w:val="Normal"/>
@@ -4330,7 +4371,7 @@
 </file>
 
 <file path=customXml/itemProps1.xml><?xml version="1.0" encoding="utf-8"?>
-<ds:datastoreItem xmlns:ds="http://schemas.openxmlformats.org/officeDocument/2006/customXml" ds:itemID="{53CD4201-5BB0-4227-9F25-57A0CA15E7B6}">
+<ds:datastoreItem xmlns:ds="http://schemas.openxmlformats.org/officeDocument/2006/customXml" ds:itemID="{B7240867-EC08-4573-B689-5DD6AB03CD60}">
   <ds:schemaRefs>
     <ds:schemaRef ds:uri="http://schemas.openxmlformats.org/officeDocument/2006/bibliography"/>
   </ds:schemaRefs>
